--- a/Complimentary Course Content/Module4/Labs/Module 4 Lesson 03 Getting started with HDInsight Lab.docx
+++ b/Complimentary Course Content/Module4/Labs/Module 4 Lesson 03 Getting started with HDInsight Lab.docx
@@ -1,6 +1,6 @@
 
 <file path=word/document.xml><?xml version="1.0" encoding="utf-8"?>
-<w:document xmlns:wpc="http://schemas.microsoft.com/office/word/2010/wordprocessingCanvas" xmlns:mo="http://schemas.microsoft.com/office/mac/office/2008/main" xmlns:mc="http://schemas.openxmlformats.org/markup-compatibility/2006" xmlns:mv="urn:schemas-microsoft-com:mac:vml" xmlns:o="urn:schemas-microsoft-com:office:office" xmlns:r="http://schemas.openxmlformats.org/officeDocument/2006/relationships" xmlns:m="http://schemas.openxmlformats.org/officeDocument/2006/math" xmlns:v="urn:schemas-microsoft-com:vml" xmlns:wp14="http://schemas.microsoft.com/office/word/2010/wordprocessingDrawing" xmlns:wp="http://schemas.openxmlformats.org/drawingml/2006/wordprocessingDrawing" xmlns:w10="urn:schemas-microsoft-com:office:word" xmlns:w="http://schemas.openxmlformats.org/wordprocessingml/2006/main" xmlns:w14="http://schemas.microsoft.com/office/word/2010/wordml" xmlns:wpg="http://schemas.microsoft.com/office/word/2010/wordprocessingGroup" xmlns:wpi="http://schemas.microsoft.com/office/word/2010/wordprocessingInk" xmlns:wne="http://schemas.microsoft.com/office/word/2006/wordml" xmlns:wps="http://schemas.microsoft.com/office/word/2010/wordprocessingShape" mc:Ignorable="w14 wp14">
+<w:document xmlns:wpc="http://schemas.microsoft.com/office/word/2010/wordprocessingCanvas" xmlns:mo="http://schemas.microsoft.com/office/mac/office/2008/main" xmlns:mc="http://schemas.openxmlformats.org/markup-compatibility/2006" xmlns:mv="urn:schemas-microsoft-com:mac:vml" xmlns:o="urn:schemas-microsoft-com:office:office" xmlns:r="http://schemas.openxmlformats.org/officeDocument/2006/relationships" xmlns:m="http://schemas.openxmlformats.org/officeDocument/2006/math" xmlns:v="urn:schemas-microsoft-com:vml" xmlns:wp14="http://schemas.microsoft.com/office/word/2010/wordprocessingDrawing" xmlns:wp="http://schemas.openxmlformats.org/drawingml/2006/wordprocessingDrawing" xmlns:w10="urn:schemas-microsoft-com:office:word" xmlns:w="http://schemas.openxmlformats.org/wordprocessingml/2006/main" xmlns:w14="http://schemas.microsoft.com/office/word/2010/wordml" xmlns:w15="http://schemas.microsoft.com/office/word/2012/wordml" xmlns:wpg="http://schemas.microsoft.com/office/word/2010/wordprocessingGroup" xmlns:wpi="http://schemas.microsoft.com/office/word/2010/wordprocessingInk" xmlns:wne="http://schemas.microsoft.com/office/word/2006/wordml" xmlns:wps="http://schemas.microsoft.com/office/word/2010/wordprocessingShape" mc:Ignorable="w14 w15 wp14">
   <w:body>
     <w:p>
       <w:pPr>
@@ -67,7 +67,7 @@
       <w:r>
         <w:t xml:space="preserve"> dashboard for your new cluster. See </w:t>
       </w:r>
-      <w:hyperlink r:id="rId7" w:history="1">
+      <w:hyperlink r:id="rId6" w:history="1">
         <w:r>
           <w:rPr>
             <w:rStyle w:val="Hyperlink"/>
@@ -116,13 +116,8 @@
         <w:t xml:space="preserve"> an</w:t>
       </w:r>
       <w:r>
-        <w:t xml:space="preserve"> </w:t>
-      </w:r>
-      <w:proofErr w:type="spellStart"/>
-      <w:r>
-        <w:t>HDInsight</w:t>
-      </w:r>
-      <w:proofErr w:type="spellEnd"/>
+        <w:t xml:space="preserve"> HDInsight</w:t>
+      </w:r>
       <w:r>
         <w:t xml:space="preserve"> cluster</w:t>
       </w:r>
@@ -170,15 +165,7 @@
       </w:r>
       <w:proofErr w:type="spellEnd"/>
       <w:r>
-        <w:t xml:space="preserve"> dashboard for an </w:t>
-      </w:r>
-      <w:proofErr w:type="spellStart"/>
-      <w:r>
-        <w:t>HDInsight</w:t>
-      </w:r>
-      <w:proofErr w:type="spellEnd"/>
-      <w:r>
-        <w:t xml:space="preserve"> cluster.</w:t>
+        <w:t xml:space="preserve"> dashboard for an HDInsight cluster.</w:t>
       </w:r>
     </w:p>
     <w:p>
@@ -250,7 +237,7 @@
       <w:r>
         <w:t xml:space="preserve">You should have already completed the </w:t>
       </w:r>
-      <w:hyperlink r:id="rId8" w:history="1">
+      <w:hyperlink r:id="rId7" w:history="1">
         <w:r>
           <w:rPr>
             <w:rStyle w:val="Hyperlink"/>
@@ -385,7 +372,7 @@
       <w:r>
         <w:t xml:space="preserve">In a web browser, navigate to </w:t>
       </w:r>
-      <w:hyperlink r:id="rId9" w:history="1">
+      <w:hyperlink r:id="rId8" w:history="1">
         <w:r>
           <w:rPr>
             <w:rStyle w:val="Hyperlink"/>
@@ -439,7 +426,7 @@
                     <pic:cNvPicPr/>
                   </pic:nvPicPr>
                   <pic:blipFill>
-                    <a:blip r:embed="rId10"/>
+                    <a:blip r:embed="rId9"/>
                     <a:stretch>
                       <a:fillRect/>
                     </a:stretch>
@@ -485,7 +472,6 @@
       <w:pPr>
         <w:ind w:left="360"/>
       </w:pPr>
-      <w:proofErr w:type="gramStart"/>
       <w:r>
         <w:t>Under</w:t>
       </w:r>
@@ -502,27 +488,17 @@
         <w:t xml:space="preserve"> on</w:t>
       </w:r>
       <w:r>
-        <w:t xml:space="preserve"> HDInsight.</w:t>
-      </w:r>
-      <w:proofErr w:type="gramEnd"/>
-      <w:r>
-        <w:t xml:space="preserve"> Then use New HDInsight Cluster section to create a new cluster.</w:t>
-      </w:r>
-    </w:p>
-    <w:p>
-      <w:pPr>
-        <w:pStyle w:val="ListParagraph"/>
-      </w:pPr>
+        <w:t xml:space="preserve"> HDInsight. Then use New HDInsight Cluster section to create a new cluster.</w:t>
+      </w:r>
       <w:r>
         <w:rPr>
           <w:noProof/>
         </w:rPr>
-        <w:lastRenderedPageBreak/>
         <w:drawing>
-          <wp:inline distT="0" distB="0" distL="0" distR="0" wp14:anchorId="1313670E" wp14:editId="6A6547AB">
-            <wp:extent cx="5218176" cy="4151376"/>
+          <wp:inline distT="0" distB="0" distL="0" distR="0" wp14:anchorId="5D97079C" wp14:editId="42173D45">
+            <wp:extent cx="5309235" cy="3208409"/>
             <wp:effectExtent l="0" t="0" r="0" b="0"/>
-            <wp:docPr id="8" name="그림 8"/>
+            <wp:docPr id="10" name="Picture 10" descr="../../../../../Module%204%20Screenshots/Lab%202/Screen%20Shot%202016-10-06%20at%2010.37.50%20AM."/>
             <wp:cNvGraphicFramePr>
               <a:graphicFrameLocks xmlns:a="http://schemas.openxmlformats.org/drawingml/2006/main" noChangeAspect="1"/>
             </wp:cNvGraphicFramePr>
@@ -530,23 +506,36 @@
               <a:graphicData uri="http://schemas.openxmlformats.org/drawingml/2006/picture">
                 <pic:pic xmlns:pic="http://schemas.openxmlformats.org/drawingml/2006/picture">
                   <pic:nvPicPr>
-                    <pic:cNvPr id="1" name=""/>
-                    <pic:cNvPicPr/>
+                    <pic:cNvPr id="0" name="Picture 1" descr="../../../../../Module%204%20Screenshots/Lab%202/Screen%20Shot%202016-10-06%20at%2010.37.50%20AM."/>
+                    <pic:cNvPicPr>
+                      <a:picLocks noChangeAspect="1" noChangeArrowheads="1"/>
+                    </pic:cNvPicPr>
                   </pic:nvPicPr>
                   <pic:blipFill>
-                    <a:blip r:embed="rId11"/>
+                    <a:blip r:embed="rId10">
+                      <a:extLst>
+                        <a:ext uri="{28A0092B-C50C-407E-A947-70E740481C1C}">
+                          <a14:useLocalDpi xmlns:a14="http://schemas.microsoft.com/office/drawing/2010/main" val="0"/>
+                        </a:ext>
+                      </a:extLst>
+                    </a:blip>
+                    <a:srcRect/>
                     <a:stretch>
                       <a:fillRect/>
                     </a:stretch>
                   </pic:blipFill>
-                  <pic:spPr>
+                  <pic:spPr bwMode="auto">
                     <a:xfrm>
                       <a:off x="0" y="0"/>
-                      <a:ext cx="5218176" cy="4151376"/>
+                      <a:ext cx="5315638" cy="3212278"/>
                     </a:xfrm>
                     <a:prstGeom prst="rect">
                       <a:avLst/>
                     </a:prstGeom>
+                    <a:noFill/>
+                    <a:ln>
+                      <a:noFill/>
+                    </a:ln>
                   </pic:spPr>
                 </pic:pic>
               </a:graphicData>
@@ -564,6 +553,7 @@
         </w:numPr>
       </w:pPr>
       <w:r>
+        <w:lastRenderedPageBreak/>
         <w:t xml:space="preserve">Create a new </w:t>
       </w:r>
       <w:r>
@@ -691,12 +681,11 @@
         <w:rPr>
           <w:noProof/>
         </w:rPr>
-        <w:lastRenderedPageBreak/>
         <w:drawing>
-          <wp:inline distT="0" distB="0" distL="0" distR="0" wp14:anchorId="4A7B652E" wp14:editId="7AE56B6D">
-            <wp:extent cx="5429250" cy="3643630"/>
-            <wp:effectExtent l="25400" t="25400" r="31750" b="13970"/>
-            <wp:docPr id="1" name="그림 1"/>
+          <wp:inline distT="0" distB="0" distL="0" distR="0" wp14:anchorId="2536E243" wp14:editId="5E952014">
+            <wp:extent cx="5935345" cy="4648200"/>
+            <wp:effectExtent l="0" t="0" r="8255" b="0"/>
+            <wp:docPr id="12" name="Picture 12" descr="../../../../../Module%204%20Screenshots/Lab%202/Screen%20Shot%202016-10-07%20at%208.19.17%20AM."/>
             <wp:cNvGraphicFramePr>
               <a:graphicFrameLocks xmlns:a="http://schemas.openxmlformats.org/drawingml/2006/main" noChangeAspect="1"/>
             </wp:cNvGraphicFramePr>
@@ -704,29 +693,35 @@
               <a:graphicData uri="http://schemas.openxmlformats.org/drawingml/2006/picture">
                 <pic:pic xmlns:pic="http://schemas.openxmlformats.org/drawingml/2006/picture">
                   <pic:nvPicPr>
-                    <pic:cNvPr id="1" name=""/>
-                    <pic:cNvPicPr/>
+                    <pic:cNvPr id="0" name="Picture 2" descr="../../../../../Module%204%20Screenshots/Lab%202/Screen%20Shot%202016-10-07%20at%208.19.17%20AM."/>
+                    <pic:cNvPicPr>
+                      <a:picLocks noChangeAspect="1" noChangeArrowheads="1"/>
+                    </pic:cNvPicPr>
                   </pic:nvPicPr>
                   <pic:blipFill>
-                    <a:blip r:embed="rId12"/>
+                    <a:blip r:embed="rId11">
+                      <a:extLst>
+                        <a:ext uri="{28A0092B-C50C-407E-A947-70E740481C1C}">
+                          <a14:useLocalDpi xmlns:a14="http://schemas.microsoft.com/office/drawing/2010/main" val="0"/>
+                        </a:ext>
+                      </a:extLst>
+                    </a:blip>
+                    <a:srcRect/>
                     <a:stretch>
                       <a:fillRect/>
                     </a:stretch>
                   </pic:blipFill>
-                  <pic:spPr>
+                  <pic:spPr bwMode="auto">
                     <a:xfrm>
                       <a:off x="0" y="0"/>
-                      <a:ext cx="5429250" cy="3643630"/>
+                      <a:ext cx="5935345" cy="4648200"/>
                     </a:xfrm>
                     <a:prstGeom prst="rect">
                       <a:avLst/>
                     </a:prstGeom>
+                    <a:noFill/>
                     <a:ln>
-                      <a:solidFill>
-                        <a:schemeClr val="bg1">
-                          <a:lumMod val="50000"/>
-                        </a:schemeClr>
-                      </a:solidFill>
+                      <a:noFill/>
                     </a:ln>
                   </pic:spPr>
                 </pic:pic>
@@ -833,10 +828,10 @@
         </w:rPr>
         <w:lastRenderedPageBreak/>
         <w:drawing>
-          <wp:inline distT="0" distB="0" distL="0" distR="0" wp14:anchorId="4E572D02" wp14:editId="01667BAC">
-            <wp:extent cx="5527675" cy="3663538"/>
-            <wp:effectExtent l="25400" t="25400" r="34925" b="19685"/>
-            <wp:docPr id="9" name="그림 9"/>
+          <wp:inline distT="0" distB="0" distL="0" distR="0" wp14:anchorId="61EE2B16" wp14:editId="31611112">
+            <wp:extent cx="5943600" cy="6544945"/>
+            <wp:effectExtent l="0" t="0" r="0" b="8255"/>
+            <wp:docPr id="15" name="Picture 15" descr="../../../../../Module%204%20Screenshots/Lab%202/Module_4_Lab_2_ss_03.png"/>
             <wp:cNvGraphicFramePr>
               <a:graphicFrameLocks xmlns:a="http://schemas.openxmlformats.org/drawingml/2006/main" noChangeAspect="1"/>
             </wp:cNvGraphicFramePr>
@@ -844,29 +839,35 @@
               <a:graphicData uri="http://schemas.openxmlformats.org/drawingml/2006/picture">
                 <pic:pic xmlns:pic="http://schemas.openxmlformats.org/drawingml/2006/picture">
                   <pic:nvPicPr>
-                    <pic:cNvPr id="1" name=""/>
-                    <pic:cNvPicPr/>
+                    <pic:cNvPr id="0" name="Picture 3" descr="../../../../../Module%204%20Screenshots/Lab%202/Module_4_Lab_2_ss_03.png"/>
+                    <pic:cNvPicPr>
+                      <a:picLocks noChangeAspect="1" noChangeArrowheads="1"/>
+                    </pic:cNvPicPr>
                   </pic:nvPicPr>
                   <pic:blipFill>
-                    <a:blip r:embed="rId13"/>
+                    <a:blip r:embed="rId12">
+                      <a:extLst>
+                        <a:ext uri="{28A0092B-C50C-407E-A947-70E740481C1C}">
+                          <a14:useLocalDpi xmlns:a14="http://schemas.microsoft.com/office/drawing/2010/main" val="0"/>
+                        </a:ext>
+                      </a:extLst>
+                    </a:blip>
+                    <a:srcRect/>
                     <a:stretch>
                       <a:fillRect/>
                     </a:stretch>
                   </pic:blipFill>
-                  <pic:spPr>
+                  <pic:spPr bwMode="auto">
                     <a:xfrm>
                       <a:off x="0" y="0"/>
-                      <a:ext cx="5540543" cy="3672067"/>
+                      <a:ext cx="5943600" cy="6544945"/>
                     </a:xfrm>
                     <a:prstGeom prst="rect">
                       <a:avLst/>
                     </a:prstGeom>
+                    <a:noFill/>
                     <a:ln>
-                      <a:solidFill>
-                        <a:schemeClr val="bg1">
-                          <a:lumMod val="50000"/>
-                        </a:schemeClr>
-                      </a:solidFill>
+                      <a:noFill/>
                     </a:ln>
                   </pic:spPr>
                 </pic:pic>
@@ -937,11 +938,12 @@
         <w:rPr>
           <w:noProof/>
         </w:rPr>
+        <w:lastRenderedPageBreak/>
         <w:drawing>
-          <wp:inline distT="0" distB="0" distL="0" distR="0" wp14:anchorId="53A33612" wp14:editId="375E4069">
-            <wp:extent cx="3603600" cy="2577600"/>
-            <wp:effectExtent l="25400" t="25400" r="29210" b="13335"/>
-            <wp:docPr id="11" name="그림 11"/>
+          <wp:inline distT="0" distB="0" distL="0" distR="0" wp14:anchorId="2EEC3EBA" wp14:editId="6BC1B45B">
+            <wp:extent cx="5943600" cy="6629400"/>
+            <wp:effectExtent l="0" t="0" r="0" b="0"/>
+            <wp:docPr id="16" name="Picture 16" descr="../../../../../Module%204%20Screenshots/Lab%202/Module_4_Lab_2_ss_04.png"/>
             <wp:cNvGraphicFramePr>
               <a:graphicFrameLocks xmlns:a="http://schemas.openxmlformats.org/drawingml/2006/main" noChangeAspect="1"/>
             </wp:cNvGraphicFramePr>
@@ -949,27 +951,35 @@
               <a:graphicData uri="http://schemas.openxmlformats.org/drawingml/2006/picture">
                 <pic:pic xmlns:pic="http://schemas.openxmlformats.org/drawingml/2006/picture">
                   <pic:nvPicPr>
-                    <pic:cNvPr id="1" name=""/>
-                    <pic:cNvPicPr/>
+                    <pic:cNvPr id="0" name="Picture 4" descr="../../../../../Module%204%20Screenshots/Lab%202/Module_4_Lab_2_ss_04.png"/>
+                    <pic:cNvPicPr>
+                      <a:picLocks noChangeAspect="1" noChangeArrowheads="1"/>
+                    </pic:cNvPicPr>
                   </pic:nvPicPr>
                   <pic:blipFill>
-                    <a:blip r:embed="rId14"/>
+                    <a:blip r:embed="rId13">
+                      <a:extLst>
+                        <a:ext uri="{28A0092B-C50C-407E-A947-70E740481C1C}">
+                          <a14:useLocalDpi xmlns:a14="http://schemas.microsoft.com/office/drawing/2010/main" val="0"/>
+                        </a:ext>
+                      </a:extLst>
+                    </a:blip>
+                    <a:srcRect/>
                     <a:stretch>
                       <a:fillRect/>
                     </a:stretch>
                   </pic:blipFill>
-                  <pic:spPr>
+                  <pic:spPr bwMode="auto">
                     <a:xfrm>
                       <a:off x="0" y="0"/>
-                      <a:ext cx="3603600" cy="2577600"/>
+                      <a:ext cx="5943600" cy="6629400"/>
                     </a:xfrm>
                     <a:prstGeom prst="rect">
                       <a:avLst/>
                     </a:prstGeom>
+                    <a:noFill/>
                     <a:ln>
-                      <a:solidFill>
-                        <a:srgbClr val="7F7F7F"/>
-                      </a:solidFill>
+                      <a:noFill/>
                     </a:ln>
                   </pic:spPr>
                 </pic:pic>
@@ -1040,61 +1050,62 @@
         <w:ind w:left="360"/>
       </w:pPr>
       <w:r>
+        <w:t>Worker N</w:t>
+      </w:r>
+      <w:r>
+        <w:t>odes</w:t>
+      </w:r>
+      <w:r>
+        <w:t xml:space="preserve"> </w:t>
+      </w:r>
+      <w:r>
+        <w:t>size</w:t>
+      </w:r>
+      <w:r>
+        <w:t xml:space="preserve"> and Head Node</w:t>
+      </w:r>
+      <w:r>
+        <w:t xml:space="preserve"> </w:t>
+      </w:r>
+      <w:r>
+        <w:t>size</w:t>
+      </w:r>
+      <w:r>
+        <w:t xml:space="preserve">, </w:t>
+      </w:r>
+      <w:r>
+        <w:t>should auto populate</w:t>
+      </w:r>
+      <w:r>
+        <w:t xml:space="preserve">. </w:t>
+      </w:r>
+    </w:p>
+    <w:p>
+      <w:pPr>
+        <w:ind w:left="360"/>
+      </w:pPr>
+      <w:r>
+        <w:t>C</w:t>
+      </w:r>
+      <w:r>
+        <w:t>lick the “select” button.</w:t>
+      </w:r>
+    </w:p>
+    <w:p>
+      <w:pPr>
+        <w:pStyle w:val="ListParagraph"/>
+      </w:pPr>
+      <w:r>
+        <w:rPr>
+          <w:rFonts w:hint="eastAsia"/>
+          <w:noProof/>
+        </w:rPr>
         <w:lastRenderedPageBreak/>
-        <w:t>Worker N</w:t>
-      </w:r>
-      <w:r>
-        <w:t>odes</w:t>
-      </w:r>
-      <w:r>
-        <w:t xml:space="preserve"> </w:t>
-      </w:r>
-      <w:r>
-        <w:t>size</w:t>
-      </w:r>
-      <w:r>
-        <w:t xml:space="preserve"> and Head Node</w:t>
-      </w:r>
-      <w:r>
-        <w:t xml:space="preserve"> </w:t>
-      </w:r>
-      <w:r>
-        <w:t>size</w:t>
-      </w:r>
-      <w:r>
-        <w:t xml:space="preserve">, </w:t>
-      </w:r>
-      <w:r>
-        <w:t>should auto populate</w:t>
-      </w:r>
-      <w:r>
-        <w:t xml:space="preserve">. </w:t>
-      </w:r>
-    </w:p>
-    <w:p>
-      <w:pPr>
-        <w:ind w:left="360"/>
-      </w:pPr>
-      <w:r>
-        <w:t>C</w:t>
-      </w:r>
-      <w:r>
-        <w:t>lick the “select” button.</w:t>
-      </w:r>
-    </w:p>
-    <w:p>
-      <w:pPr>
-        <w:pStyle w:val="ListParagraph"/>
-      </w:pPr>
-      <w:r>
-        <w:rPr>
-          <w:noProof/>
-        </w:rPr>
         <w:drawing>
-          <wp:inline distT="0" distB="0" distL="0" distR="0" wp14:anchorId="35D9C25A" wp14:editId="7E01D819">
-            <wp:extent cx="3603600" cy="2563200"/>
-            <wp:effectExtent l="25400" t="25400" r="29210" b="27940"/>
-            <wp:docPr id="13" name="그림 13"/>
+          <wp:inline distT="0" distB="0" distL="0" distR="0" wp14:anchorId="0B36680B" wp14:editId="4AAE6FE3">
+            <wp:extent cx="5510262" cy="3317240"/>
+            <wp:effectExtent l="0" t="0" r="1905" b="10160"/>
+            <wp:docPr id="17" name="Picture 17" descr="../../../../../Module%204%20Screenshots/Lab%202/Module_4_Lab_2_ss_05.png"/>
             <wp:cNvGraphicFramePr>
               <a:graphicFrameLocks xmlns:a="http://schemas.openxmlformats.org/drawingml/2006/main" noChangeAspect="1"/>
             </wp:cNvGraphicFramePr>
@@ -1102,27 +1113,35 @@
               <a:graphicData uri="http://schemas.openxmlformats.org/drawingml/2006/picture">
                 <pic:pic xmlns:pic="http://schemas.openxmlformats.org/drawingml/2006/picture">
                   <pic:nvPicPr>
-                    <pic:cNvPr id="1" name=""/>
-                    <pic:cNvPicPr/>
+                    <pic:cNvPr id="0" name="Picture 5" descr="../../../../../Module%204%20Screenshots/Lab%202/Module_4_Lab_2_ss_05.png"/>
+                    <pic:cNvPicPr>
+                      <a:picLocks noChangeAspect="1" noChangeArrowheads="1"/>
+                    </pic:cNvPicPr>
                   </pic:nvPicPr>
                   <pic:blipFill>
-                    <a:blip r:embed="rId15"/>
+                    <a:blip r:embed="rId14">
+                      <a:extLst>
+                        <a:ext uri="{28A0092B-C50C-407E-A947-70E740481C1C}">
+                          <a14:useLocalDpi xmlns:a14="http://schemas.microsoft.com/office/drawing/2010/main" val="0"/>
+                        </a:ext>
+                      </a:extLst>
+                    </a:blip>
+                    <a:srcRect/>
                     <a:stretch>
                       <a:fillRect/>
                     </a:stretch>
                   </pic:blipFill>
-                  <pic:spPr>
+                  <pic:spPr bwMode="auto">
                     <a:xfrm>
                       <a:off x="0" y="0"/>
-                      <a:ext cx="3603600" cy="2563200"/>
+                      <a:ext cx="5511974" cy="3318271"/>
                     </a:xfrm>
                     <a:prstGeom prst="rect">
                       <a:avLst/>
                     </a:prstGeom>
+                    <a:noFill/>
                     <a:ln>
-                      <a:solidFill>
-                        <a:srgbClr val="7F7F7F"/>
-                      </a:solidFill>
+                      <a:noFill/>
                     </a:ln>
                   </pic:spPr>
                 </pic:pic>
@@ -1194,10 +1213,10 @@
           <w:noProof/>
         </w:rPr>
         <w:drawing>
-          <wp:inline distT="0" distB="0" distL="0" distR="0" wp14:anchorId="27CC3C62" wp14:editId="61353478">
-            <wp:extent cx="2037600" cy="3808800"/>
-            <wp:effectExtent l="25400" t="25400" r="20320" b="26670"/>
-            <wp:docPr id="14" name="그림 14"/>
+          <wp:inline distT="0" distB="0" distL="0" distR="0" wp14:anchorId="1A222795" wp14:editId="4B76D5DB">
+            <wp:extent cx="2674250" cy="3531380"/>
+            <wp:effectExtent l="0" t="0" r="0" b="0"/>
+            <wp:docPr id="18" name="Picture 18" descr="../../../../../Module%204%20Screenshots/Lab%202/Module_4_Lab_2_ss_06.png"/>
             <wp:cNvGraphicFramePr>
               <a:graphicFrameLocks xmlns:a="http://schemas.openxmlformats.org/drawingml/2006/main" noChangeAspect="1"/>
             </wp:cNvGraphicFramePr>
@@ -1205,27 +1224,35 @@
               <a:graphicData uri="http://schemas.openxmlformats.org/drawingml/2006/picture">
                 <pic:pic xmlns:pic="http://schemas.openxmlformats.org/drawingml/2006/picture">
                   <pic:nvPicPr>
-                    <pic:cNvPr id="1" name=""/>
-                    <pic:cNvPicPr/>
+                    <pic:cNvPr id="0" name="Picture 6" descr="../../../../../Module%204%20Screenshots/Lab%202/Module_4_Lab_2_ss_06.png"/>
+                    <pic:cNvPicPr>
+                      <a:picLocks noChangeAspect="1" noChangeArrowheads="1"/>
+                    </pic:cNvPicPr>
                   </pic:nvPicPr>
                   <pic:blipFill>
-                    <a:blip r:embed="rId16"/>
+                    <a:blip r:embed="rId15">
+                      <a:extLst>
+                        <a:ext uri="{28A0092B-C50C-407E-A947-70E740481C1C}">
+                          <a14:useLocalDpi xmlns:a14="http://schemas.microsoft.com/office/drawing/2010/main" val="0"/>
+                        </a:ext>
+                      </a:extLst>
+                    </a:blip>
+                    <a:srcRect/>
                     <a:stretch>
                       <a:fillRect/>
                     </a:stretch>
                   </pic:blipFill>
-                  <pic:spPr>
+                  <pic:spPr bwMode="auto">
                     <a:xfrm>
                       <a:off x="0" y="0"/>
-                      <a:ext cx="2037600" cy="3808800"/>
+                      <a:ext cx="2706801" cy="3574364"/>
                     </a:xfrm>
                     <a:prstGeom prst="rect">
                       <a:avLst/>
                     </a:prstGeom>
+                    <a:noFill/>
                     <a:ln>
-                      <a:solidFill>
-                        <a:srgbClr val="7F7F7F"/>
-                      </a:solidFill>
+                      <a:noFill/>
                     </a:ln>
                   </pic:spPr>
                 </pic:pic>
@@ -1310,15 +1337,7 @@
         <w:t xml:space="preserve">Exercise 2: </w:t>
       </w:r>
       <w:r>
-        <w:t xml:space="preserve">Connecting to </w:t>
-      </w:r>
-      <w:proofErr w:type="spellStart"/>
-      <w:r>
-        <w:t>HDInsight</w:t>
-      </w:r>
-      <w:proofErr w:type="spellEnd"/>
-      <w:r>
-        <w:t xml:space="preserve"> using </w:t>
+        <w:t xml:space="preserve">Connecting to HDInsight using </w:t>
       </w:r>
       <w:proofErr w:type="spellStart"/>
       <w:r>
@@ -1384,26 +1403,21 @@
       <w:r>
         <w:t xml:space="preserve">elect the </w:t>
       </w:r>
+      <w:r>
+        <w:t>HDInsight Cluster</w:t>
+      </w:r>
+      <w:r>
+        <w:t xml:space="preserve"> you just provisioned</w:t>
+      </w:r>
+      <w:r>
+        <w:t xml:space="preserve"> (it should be named </w:t>
+      </w:r>
       <w:proofErr w:type="spellStart"/>
       <w:r>
-        <w:t>HDInsight</w:t>
+        <w:t>hivelab</w:t>
       </w:r>
       <w:proofErr w:type="spellEnd"/>
       <w:r>
-        <w:t xml:space="preserve"> Cluster</w:t>
-      </w:r>
-      <w:r>
-        <w:t xml:space="preserve"> you just provisioned</w:t>
-      </w:r>
-      <w:r>
-        <w:t xml:space="preserve"> (it should be named </w:t>
-      </w:r>
-      <w:proofErr w:type="spellStart"/>
-      <w:r>
-        <w:t>hivelab</w:t>
-      </w:r>
-      <w:proofErr w:type="spellEnd"/>
-      <w:r>
         <w:t>).</w:t>
       </w:r>
       <w:r>
@@ -1448,10 +1462,10 @@
           <w:noProof/>
         </w:rPr>
         <w:drawing>
-          <wp:inline distT="0" distB="0" distL="0" distR="0" wp14:anchorId="512ADAA0" wp14:editId="74120FB4">
-            <wp:extent cx="5234432" cy="3218942"/>
-            <wp:effectExtent l="25400" t="25400" r="23495" b="32385"/>
-            <wp:docPr id="2" name="그림 2"/>
+          <wp:inline distT="0" distB="0" distL="0" distR="0" wp14:anchorId="2E0FA2CD" wp14:editId="28D3DC28">
+            <wp:extent cx="5935345" cy="3573145"/>
+            <wp:effectExtent l="0" t="0" r="8255" b="8255"/>
+            <wp:docPr id="20" name="Picture 20" descr="../../../../../Module%204%20Screenshots/Lab%202/Module_4_Lab_2_ss_08.png"/>
             <wp:cNvGraphicFramePr>
               <a:graphicFrameLocks xmlns:a="http://schemas.openxmlformats.org/drawingml/2006/main" noChangeAspect="1"/>
             </wp:cNvGraphicFramePr>
@@ -1459,27 +1473,35 @@
               <a:graphicData uri="http://schemas.openxmlformats.org/drawingml/2006/picture">
                 <pic:pic xmlns:pic="http://schemas.openxmlformats.org/drawingml/2006/picture">
                   <pic:nvPicPr>
-                    <pic:cNvPr id="1" name=""/>
-                    <pic:cNvPicPr/>
+                    <pic:cNvPr id="0" name="Picture 8" descr="../../../../../Module%204%20Screenshots/Lab%202/Module_4_Lab_2_ss_08.png"/>
+                    <pic:cNvPicPr>
+                      <a:picLocks noChangeAspect="1" noChangeArrowheads="1"/>
+                    </pic:cNvPicPr>
                   </pic:nvPicPr>
                   <pic:blipFill>
-                    <a:blip r:embed="rId17"/>
+                    <a:blip r:embed="rId16">
+                      <a:extLst>
+                        <a:ext uri="{28A0092B-C50C-407E-A947-70E740481C1C}">
+                          <a14:useLocalDpi xmlns:a14="http://schemas.microsoft.com/office/drawing/2010/main" val="0"/>
+                        </a:ext>
+                      </a:extLst>
+                    </a:blip>
+                    <a:srcRect/>
                     <a:stretch>
                       <a:fillRect/>
                     </a:stretch>
                   </pic:blipFill>
-                  <pic:spPr>
+                  <pic:spPr bwMode="auto">
                     <a:xfrm>
                       <a:off x="0" y="0"/>
-                      <a:ext cx="5234432" cy="3218942"/>
+                      <a:ext cx="5935345" cy="3573145"/>
                     </a:xfrm>
                     <a:prstGeom prst="rect">
                       <a:avLst/>
                     </a:prstGeom>
+                    <a:noFill/>
                     <a:ln>
-                      <a:solidFill>
-                        <a:srgbClr val="7F7F7F"/>
-                      </a:solidFill>
+                      <a:noFill/>
                     </a:ln>
                   </pic:spPr>
                 </pic:pic>
@@ -1571,7 +1593,7 @@
                     <pic:cNvPicPr/>
                   </pic:nvPicPr>
                   <pic:blipFill>
-                    <a:blip r:embed="rId18"/>
+                    <a:blip r:embed="rId17"/>
                     <a:stretch>
                       <a:fillRect/>
                     </a:stretch>
@@ -1651,10 +1673,10 @@
           <w:noProof/>
         </w:rPr>
         <w:drawing>
-          <wp:inline distT="0" distB="0" distL="0" distR="0" wp14:anchorId="5A860BDC" wp14:editId="6381CC30">
-            <wp:extent cx="5534025" cy="3269615"/>
-            <wp:effectExtent l="25400" t="25400" r="28575" b="32385"/>
-            <wp:docPr id="4" name="그림 4"/>
+          <wp:inline distT="0" distB="0" distL="0" distR="0" wp14:anchorId="5442F266" wp14:editId="39ED110B">
+            <wp:extent cx="5943600" cy="3759200"/>
+            <wp:effectExtent l="0" t="0" r="0" b="0"/>
+            <wp:docPr id="21" name="Picture 21" descr="../../../../../Module%204%20Screenshots/Lab%202/Module_4_Lab_2_ss_10.png"/>
             <wp:cNvGraphicFramePr>
               <a:graphicFrameLocks xmlns:a="http://schemas.openxmlformats.org/drawingml/2006/main" noChangeAspect="1"/>
             </wp:cNvGraphicFramePr>
@@ -1662,27 +1684,35 @@
               <a:graphicData uri="http://schemas.openxmlformats.org/drawingml/2006/picture">
                 <pic:pic xmlns:pic="http://schemas.openxmlformats.org/drawingml/2006/picture">
                   <pic:nvPicPr>
-                    <pic:cNvPr id="1" name=""/>
-                    <pic:cNvPicPr/>
+                    <pic:cNvPr id="0" name="Picture 9" descr="../../../../../Module%204%20Screenshots/Lab%202/Module_4_Lab_2_ss_10.png"/>
+                    <pic:cNvPicPr>
+                      <a:picLocks noChangeAspect="1" noChangeArrowheads="1"/>
+                    </pic:cNvPicPr>
                   </pic:nvPicPr>
                   <pic:blipFill>
-                    <a:blip r:embed="rId19"/>
+                    <a:blip r:embed="rId18">
+                      <a:extLst>
+                        <a:ext uri="{28A0092B-C50C-407E-A947-70E740481C1C}">
+                          <a14:useLocalDpi xmlns:a14="http://schemas.microsoft.com/office/drawing/2010/main" val="0"/>
+                        </a:ext>
+                      </a:extLst>
+                    </a:blip>
+                    <a:srcRect/>
                     <a:stretch>
                       <a:fillRect/>
                     </a:stretch>
                   </pic:blipFill>
-                  <pic:spPr>
+                  <pic:spPr bwMode="auto">
                     <a:xfrm>
                       <a:off x="0" y="0"/>
-                      <a:ext cx="5534025" cy="3269615"/>
+                      <a:ext cx="5943600" cy="3759200"/>
                     </a:xfrm>
                     <a:prstGeom prst="rect">
                       <a:avLst/>
                     </a:prstGeom>
+                    <a:noFill/>
                     <a:ln>
-                      <a:solidFill>
-                        <a:srgbClr val="7F7F7F"/>
-                      </a:solidFill>
+                      <a:noFill/>
                     </a:ln>
                   </pic:spPr>
                 </pic:pic>
@@ -1761,7 +1791,7 @@
         </w:rPr>
         <w:t xml:space="preserve"> (</w:t>
       </w:r>
-      <w:hyperlink r:id="rId20" w:history="1">
+      <w:hyperlink r:id="rId19" w:history="1">
         <w:r>
           <w:rPr>
             <w:rStyle w:val="Hyperlink"/>
@@ -1847,15 +1877,7 @@
       </w:r>
       <w:proofErr w:type="spellEnd"/>
       <w:r>
-        <w:t xml:space="preserve"> dashboard for your </w:t>
-      </w:r>
-      <w:proofErr w:type="spellStart"/>
-      <w:r>
-        <w:t>HDInsight</w:t>
-      </w:r>
-      <w:proofErr w:type="spellEnd"/>
-      <w:r>
-        <w:t xml:space="preserve"> cluster</w:t>
+        <w:t xml:space="preserve"> dashboard for your HDInsight cluster</w:t>
       </w:r>
       <w:r>
         <w:t>.</w:t>
@@ -1946,10 +1968,10 @@
           <w:noProof/>
         </w:rPr>
         <w:drawing>
-          <wp:inline distT="0" distB="0" distL="0" distR="0" wp14:anchorId="05834268" wp14:editId="179731A7">
-            <wp:extent cx="5467350" cy="3981450"/>
-            <wp:effectExtent l="25400" t="25400" r="19050" b="31750"/>
-            <wp:docPr id="5" name="그림 5"/>
+          <wp:inline distT="0" distB="0" distL="0" distR="0" wp14:anchorId="520FD5CA" wp14:editId="02345A5B">
+            <wp:extent cx="5935345" cy="4173855"/>
+            <wp:effectExtent l="0" t="0" r="8255" b="0"/>
+            <wp:docPr id="23" name="Picture 23" descr="../../../../../Module%204%20Screenshots/Lab%202/Module_4_Lab_1_ss_09.png"/>
             <wp:cNvGraphicFramePr>
               <a:graphicFrameLocks xmlns:a="http://schemas.openxmlformats.org/drawingml/2006/main" noChangeAspect="1"/>
             </wp:cNvGraphicFramePr>
@@ -1957,27 +1979,35 @@
               <a:graphicData uri="http://schemas.openxmlformats.org/drawingml/2006/picture">
                 <pic:pic xmlns:pic="http://schemas.openxmlformats.org/drawingml/2006/picture">
                   <pic:nvPicPr>
-                    <pic:cNvPr id="1" name=""/>
-                    <pic:cNvPicPr/>
+                    <pic:cNvPr id="0" name="Picture 11" descr="../../../../../Module%204%20Screenshots/Lab%202/Module_4_Lab_1_ss_09.png"/>
+                    <pic:cNvPicPr>
+                      <a:picLocks noChangeAspect="1" noChangeArrowheads="1"/>
+                    </pic:cNvPicPr>
                   </pic:nvPicPr>
                   <pic:blipFill>
-                    <a:blip r:embed="rId21"/>
+                    <a:blip r:embed="rId20">
+                      <a:extLst>
+                        <a:ext uri="{28A0092B-C50C-407E-A947-70E740481C1C}">
+                          <a14:useLocalDpi xmlns:a14="http://schemas.microsoft.com/office/drawing/2010/main" val="0"/>
+                        </a:ext>
+                      </a:extLst>
+                    </a:blip>
+                    <a:srcRect/>
                     <a:stretch>
                       <a:fillRect/>
                     </a:stretch>
                   </pic:blipFill>
-                  <pic:spPr>
+                  <pic:spPr bwMode="auto">
                     <a:xfrm>
                       <a:off x="0" y="0"/>
-                      <a:ext cx="5467350" cy="3981450"/>
+                      <a:ext cx="5935345" cy="4173855"/>
                     </a:xfrm>
                     <a:prstGeom prst="rect">
                       <a:avLst/>
                     </a:prstGeom>
+                    <a:noFill/>
                     <a:ln>
-                      <a:solidFill>
-                        <a:srgbClr val="7F7F7F"/>
-                      </a:solidFill>
+                      <a:noFill/>
                     </a:ln>
                   </pic:spPr>
                 </pic:pic>
@@ -1986,6 +2016,8 @@
           </wp:inline>
         </w:drawing>
       </w:r>
+      <w:bookmarkStart w:id="0" w:name="_GoBack"/>
+      <w:bookmarkEnd w:id="0"/>
     </w:p>
     <w:p>
       <w:pPr>
@@ -2062,10 +2094,10 @@
         </w:rPr>
         <w:lastRenderedPageBreak/>
         <w:drawing>
-          <wp:inline distT="0" distB="0" distL="0" distR="0" wp14:anchorId="1E588B0B" wp14:editId="45DAE163">
-            <wp:extent cx="5534025" cy="3708400"/>
-            <wp:effectExtent l="25400" t="25400" r="28575" b="25400"/>
-            <wp:docPr id="6" name="그림 6"/>
+          <wp:inline distT="0" distB="0" distL="0" distR="0" wp14:anchorId="3A049EF3" wp14:editId="58E35283">
+            <wp:extent cx="5926455" cy="3488055"/>
+            <wp:effectExtent l="0" t="0" r="0" b="0"/>
+            <wp:docPr id="22" name="Picture 22" descr="../../../../../Module%204%20Screenshots/Lab%202/Module_4_Lab_1_ss_10.png"/>
             <wp:cNvGraphicFramePr>
               <a:graphicFrameLocks xmlns:a="http://schemas.openxmlformats.org/drawingml/2006/main" noChangeAspect="1"/>
             </wp:cNvGraphicFramePr>
@@ -2073,27 +2105,35 @@
               <a:graphicData uri="http://schemas.openxmlformats.org/drawingml/2006/picture">
                 <pic:pic xmlns:pic="http://schemas.openxmlformats.org/drawingml/2006/picture">
                   <pic:nvPicPr>
-                    <pic:cNvPr id="1" name=""/>
-                    <pic:cNvPicPr/>
+                    <pic:cNvPr id="0" name="Picture 10" descr="../../../../../Module%204%20Screenshots/Lab%202/Module_4_Lab_1_ss_10.png"/>
+                    <pic:cNvPicPr>
+                      <a:picLocks noChangeAspect="1" noChangeArrowheads="1"/>
+                    </pic:cNvPicPr>
                   </pic:nvPicPr>
                   <pic:blipFill>
-                    <a:blip r:embed="rId22"/>
+                    <a:blip r:embed="rId21">
+                      <a:extLst>
+                        <a:ext uri="{28A0092B-C50C-407E-A947-70E740481C1C}">
+                          <a14:useLocalDpi xmlns:a14="http://schemas.microsoft.com/office/drawing/2010/main" val="0"/>
+                        </a:ext>
+                      </a:extLst>
+                    </a:blip>
+                    <a:srcRect/>
                     <a:stretch>
                       <a:fillRect/>
                     </a:stretch>
                   </pic:blipFill>
-                  <pic:spPr>
+                  <pic:spPr bwMode="auto">
                     <a:xfrm>
                       <a:off x="0" y="0"/>
-                      <a:ext cx="5534025" cy="3708400"/>
+                      <a:ext cx="5926455" cy="3488055"/>
                     </a:xfrm>
                     <a:prstGeom prst="rect">
                       <a:avLst/>
                     </a:prstGeom>
+                    <a:noFill/>
                     <a:ln>
-                      <a:solidFill>
-                        <a:srgbClr val="7F7F7F"/>
-                      </a:solidFill>
+                      <a:noFill/>
                     </a:ln>
                   </pic:spPr>
                 </pic:pic>
@@ -2115,15 +2155,10 @@
       <w:r>
         <w:t>***Don’t forget to delete your cluster in order to avoid wasting your Azure credit***</w:t>
       </w:r>
-      <w:bookmarkStart w:id="0" w:name="_GoBack"/>
-      <w:bookmarkEnd w:id="0"/>
-      <w:r>
-        <w:t>(</w:t>
-      </w:r>
-      <w:r>
-        <w:t xml:space="preserve">But it is highly recommended that you continue to the </w:t>
-      </w:r>
-      <w:hyperlink r:id="rId23" w:history="1">
+      <w:r>
+        <w:t xml:space="preserve">(But it is highly recommended that you continue to the </w:t>
+      </w:r>
+      <w:hyperlink r:id="rId22" w:history="1">
         <w:r>
           <w:rPr>
             <w:rStyle w:val="Hyperlink"/>
@@ -2132,10 +2167,7 @@
         </w:r>
       </w:hyperlink>
       <w:r>
-        <w:t xml:space="preserve"> lab so you don’t have to re-provision your cluster</w:t>
-      </w:r>
-      <w:r>
-        <w:t>)</w:t>
+        <w:t xml:space="preserve"> lab so you don’t have to re-provision your cluster)</w:t>
       </w:r>
     </w:p>
     <w:p>
@@ -2171,15 +2203,7 @@
         </w:numPr>
       </w:pPr>
       <w:r>
-        <w:t xml:space="preserve">Create and manage an </w:t>
-      </w:r>
-      <w:proofErr w:type="spellStart"/>
-      <w:r>
-        <w:t>HDInsight</w:t>
-      </w:r>
-      <w:proofErr w:type="spellEnd"/>
-      <w:r>
-        <w:t xml:space="preserve"> cluster.</w:t>
+        <w:t>Create and manage an HDInsight cluster.</w:t>
       </w:r>
     </w:p>
     <w:p>
@@ -2191,15 +2215,7 @@
         </w:numPr>
       </w:pPr>
       <w:r>
-        <w:t xml:space="preserve">Connect to an </w:t>
-      </w:r>
-      <w:proofErr w:type="spellStart"/>
-      <w:r>
-        <w:t>HDInsight</w:t>
-      </w:r>
-      <w:proofErr w:type="spellEnd"/>
-      <w:r>
-        <w:t xml:space="preserve"> cluster using </w:t>
+        <w:t xml:space="preserve">Connect to an HDInsight cluster using </w:t>
       </w:r>
       <w:proofErr w:type="spellStart"/>
       <w:r>
@@ -2227,15 +2243,7 @@
       </w:r>
       <w:proofErr w:type="spellEnd"/>
       <w:r>
-        <w:t xml:space="preserve"> dashboard for an </w:t>
-      </w:r>
-      <w:proofErr w:type="spellStart"/>
-      <w:r>
-        <w:t>HDInsight</w:t>
-      </w:r>
-      <w:proofErr w:type="spellEnd"/>
-      <w:r>
-        <w:t xml:space="preserve"> cluster.</w:t>
+        <w:t xml:space="preserve"> dashboard for an HDInsight cluster.</w:t>
       </w:r>
     </w:p>
     <w:sectPr>
@@ -2249,7 +2257,7 @@
 </file>
 
 <file path=word/numbering.xml><?xml version="1.0" encoding="utf-8"?>
-<w:numbering xmlns:wpc="http://schemas.microsoft.com/office/word/2010/wordprocessingCanvas" xmlns:mo="http://schemas.microsoft.com/office/mac/office/2008/main" xmlns:mc="http://schemas.openxmlformats.org/markup-compatibility/2006" xmlns:mv="urn:schemas-microsoft-com:mac:vml" xmlns:o="urn:schemas-microsoft-com:office:office" xmlns:r="http://schemas.openxmlformats.org/officeDocument/2006/relationships" xmlns:m="http://schemas.openxmlformats.org/officeDocument/2006/math" xmlns:v="urn:schemas-microsoft-com:vml" xmlns:wp14="http://schemas.microsoft.com/office/word/2010/wordprocessingDrawing" xmlns:wp="http://schemas.openxmlformats.org/drawingml/2006/wordprocessingDrawing" xmlns:w10="urn:schemas-microsoft-com:office:word" xmlns:w="http://schemas.openxmlformats.org/wordprocessingml/2006/main" xmlns:w14="http://schemas.microsoft.com/office/word/2010/wordml" xmlns:wpg="http://schemas.microsoft.com/office/word/2010/wordprocessingGroup" xmlns:wpi="http://schemas.microsoft.com/office/word/2010/wordprocessingInk" xmlns:wne="http://schemas.microsoft.com/office/word/2006/wordml" xmlns:wps="http://schemas.microsoft.com/office/word/2010/wordprocessingShape" mc:Ignorable="w14 wp14">
+<w:numbering xmlns:wpc="http://schemas.microsoft.com/office/word/2010/wordprocessingCanvas" xmlns:mo="http://schemas.microsoft.com/office/mac/office/2008/main" xmlns:mc="http://schemas.openxmlformats.org/markup-compatibility/2006" xmlns:mv="urn:schemas-microsoft-com:mac:vml" xmlns:o="urn:schemas-microsoft-com:office:office" xmlns:r="http://schemas.openxmlformats.org/officeDocument/2006/relationships" xmlns:m="http://schemas.openxmlformats.org/officeDocument/2006/math" xmlns:v="urn:schemas-microsoft-com:vml" xmlns:wp14="http://schemas.microsoft.com/office/word/2010/wordprocessingDrawing" xmlns:wp="http://schemas.openxmlformats.org/drawingml/2006/wordprocessingDrawing" xmlns:w10="urn:schemas-microsoft-com:office:word" xmlns:w="http://schemas.openxmlformats.org/wordprocessingml/2006/main" xmlns:w14="http://schemas.microsoft.com/office/word/2010/wordml" xmlns:w15="http://schemas.microsoft.com/office/word/2012/wordml" xmlns:wpg="http://schemas.microsoft.com/office/word/2010/wordprocessingGroup" xmlns:wpi="http://schemas.microsoft.com/office/word/2010/wordprocessingInk" xmlns:wne="http://schemas.microsoft.com/office/word/2006/wordml" xmlns:wps="http://schemas.microsoft.com/office/word/2010/wordprocessingShape" mc:Ignorable="w14 w15 wp14">
   <w:abstractNum w:abstractNumId="0">
     <w:nsid w:val="1BC452D9"/>
     <w:multiLevelType w:val="hybridMultilevel"/>
@@ -3288,7 +3296,7 @@
 </file>
 
 <file path=word/styles.xml><?xml version="1.0" encoding="utf-8"?>
-<w:styles xmlns:mc="http://schemas.openxmlformats.org/markup-compatibility/2006" xmlns:r="http://schemas.openxmlformats.org/officeDocument/2006/relationships" xmlns:w="http://schemas.openxmlformats.org/wordprocessingml/2006/main" xmlns:w14="http://schemas.microsoft.com/office/word/2010/wordml" mc:Ignorable="w14">
+<w:styles xmlns:mc="http://schemas.openxmlformats.org/markup-compatibility/2006" xmlns:r="http://schemas.openxmlformats.org/officeDocument/2006/relationships" xmlns:w="http://schemas.openxmlformats.org/wordprocessingml/2006/main" xmlns:w14="http://schemas.microsoft.com/office/word/2010/wordml" xmlns:w15="http://schemas.microsoft.com/office/word/2012/wordml" mc:Ignorable="w14 w15">
   <w:docDefaults>
     <w:rPrDefault>
       <w:rPr>
@@ -3304,668 +3312,380 @@
       </w:pPr>
     </w:pPrDefault>
   </w:docDefaults>
-  <w:latentStyles w:defLockedState="0" w:defUIPriority="99" w:defSemiHidden="1" w:defUnhideWhenUsed="1" w:defQFormat="0" w:count="276">
-    <w:lsdException w:name="Normal" w:semiHidden="0" w:uiPriority="0" w:unhideWhenUsed="0" w:qFormat="1"/>
-    <w:lsdException w:name="heading 1" w:semiHidden="0" w:uiPriority="9" w:unhideWhenUsed="0" w:qFormat="1"/>
-    <w:lsdException w:name="heading 2" w:uiPriority="9" w:qFormat="1"/>
-    <w:lsdException w:name="heading 3" w:uiPriority="9" w:qFormat="1"/>
-    <w:lsdException w:name="heading 4" w:uiPriority="9" w:qFormat="1"/>
-    <w:lsdException w:name="heading 5" w:uiPriority="9" w:qFormat="1"/>
-    <w:lsdException w:name="heading 6" w:uiPriority="9" w:qFormat="1"/>
-    <w:lsdException w:name="heading 7" w:uiPriority="9" w:qFormat="1"/>
-    <w:lsdException w:name="heading 8" w:uiPriority="9" w:qFormat="1"/>
-    <w:lsdException w:name="heading 9" w:uiPriority="9" w:qFormat="1"/>
-    <w:lsdException w:name="toc 1" w:uiPriority="39"/>
-    <w:lsdException w:name="toc 2" w:uiPriority="39"/>
-    <w:lsdException w:name="toc 3" w:uiPriority="39"/>
-    <w:lsdException w:name="toc 4" w:uiPriority="39"/>
-    <w:lsdException w:name="toc 5" w:uiPriority="39"/>
-    <w:lsdException w:name="toc 6" w:uiPriority="39"/>
-    <w:lsdException w:name="toc 7" w:uiPriority="39"/>
-    <w:lsdException w:name="toc 8" w:uiPriority="39"/>
-    <w:lsdException w:name="toc 9" w:uiPriority="39"/>
-    <w:lsdException w:name="caption" w:uiPriority="35" w:qFormat="1"/>
-    <w:lsdException w:name="Title" w:semiHidden="0" w:uiPriority="10" w:unhideWhenUsed="0" w:qFormat="1"/>
-    <w:lsdException w:name="Default Paragraph Font" w:uiPriority="1"/>
-    <w:lsdException w:name="Subtitle" w:semiHidden="0" w:uiPriority="11" w:unhideWhenUsed="0" w:qFormat="1"/>
-    <w:lsdException w:name="Strong" w:semiHidden="0" w:uiPriority="22" w:unhideWhenUsed="0" w:qFormat="1"/>
-    <w:lsdException w:name="Emphasis" w:semiHidden="0" w:uiPriority="20" w:unhideWhenUsed="0" w:qFormat="1"/>
-    <w:lsdException w:name="Table Grid" w:semiHidden="0" w:uiPriority="39" w:unhideWhenUsed="0"/>
-    <w:lsdException w:name="Note Level 1" w:semiHidden="0" w:unhideWhenUsed="0"/>
-    <w:lsdException w:name="Note Level 2" w:semiHidden="0" w:unhideWhenUsed="0"/>
-    <w:lsdException w:name="Note Level 3" w:semiHidden="0" w:unhideWhenUsed="0"/>
-    <w:lsdException w:name="Note Level 4" w:semiHidden="0" w:unhideWhenUsed="0"/>
-    <w:lsdException w:name="Note Level 5" w:semiHidden="0" w:unhideWhenUsed="0"/>
-    <w:lsdException w:name="Note Level 6" w:semiHidden="0" w:unhideWhenUsed="0"/>
-    <w:lsdException w:name="Note Level 7" w:semiHidden="0" w:unhideWhenUsed="0"/>
-    <w:lsdException w:name="Note Level 8" w:semiHidden="0" w:unhideWhenUsed="0"/>
-    <w:lsdException w:name="Note Level 9" w:semiHidden="0" w:unhideWhenUsed="0"/>
-    <w:lsdException w:name="Placeholder Text" w:unhideWhenUsed="0"/>
-    <w:lsdException w:name="No Spacing" w:semiHidden="0" w:uiPriority="1" w:unhideWhenUsed="0" w:qFormat="1"/>
-    <w:lsdException w:name="Light Shading" w:semiHidden="0" w:uiPriority="60" w:unhideWhenUsed="0"/>
-    <w:lsdException w:name="Light List" w:semiHidden="0" w:uiPriority="61" w:unhideWhenUsed="0"/>
-    <w:lsdException w:name="Light Grid" w:semiHidden="0" w:uiPriority="62" w:unhideWhenUsed="0"/>
-    <w:lsdException w:name="Medium Shading 1" w:semiHidden="0" w:uiPriority="63" w:unhideWhenUsed="0"/>
-    <w:lsdException w:name="Medium Shading 2" w:semiHidden="0" w:uiPriority="64" w:unhideWhenUsed="0"/>
-    <w:lsdException w:name="Medium List 1" w:semiHidden="0" w:uiPriority="65" w:unhideWhenUsed="0"/>
-    <w:lsdException w:name="Medium List 2" w:semiHidden="0" w:uiPriority="66" w:unhideWhenUsed="0"/>
-    <w:lsdException w:name="Medium Grid 1" w:semiHidden="0" w:uiPriority="67" w:unhideWhenUsed="0"/>
-    <w:lsdException w:name="Medium Grid 2" w:semiHidden="0" w:uiPriority="68" w:unhideWhenUsed="0"/>
-    <w:lsdException w:name="Medium Grid 3" w:semiHidden="0" w:uiPriority="69" w:unhideWhenUsed="0"/>
-    <w:lsdException w:name="Dark List" w:semiHidden="0" w:uiPriority="70" w:unhideWhenUsed="0"/>
-    <w:lsdException w:name="Colorful Shading" w:semiHidden="0" w:uiPriority="71" w:unhideWhenUsed="0"/>
-    <w:lsdException w:name="Colorful List" w:semiHidden="0" w:uiPriority="72" w:unhideWhenUsed="0"/>
-    <w:lsdException w:name="Colorful Grid" w:semiHidden="0" w:uiPriority="73" w:unhideWhenUsed="0"/>
-    <w:lsdException w:name="Light Shading Accent 1" w:semiHidden="0" w:uiPriority="60" w:unhideWhenUsed="0"/>
-    <w:lsdException w:name="Light List Accent 1" w:semiHidden="0" w:uiPriority="61" w:unhideWhenUsed="0"/>
-    <w:lsdException w:name="Light Grid Accent 1" w:semiHidden="0" w:uiPriority="62" w:unhideWhenUsed="0"/>
-    <w:lsdException w:name="Medium Shading 1 Accent 1" w:semiHidden="0" w:uiPriority="63" w:unhideWhenUsed="0"/>
-    <w:lsdException w:name="Medium Shading 2 Accent 1" w:semiHidden="0" w:uiPriority="64" w:unhideWhenUsed="0"/>
-    <w:lsdException w:name="Medium List 1 Accent 1" w:semiHidden="0" w:uiPriority="65" w:unhideWhenUsed="0"/>
-    <w:lsdException w:name="Revision" w:unhideWhenUsed="0"/>
-    <w:lsdException w:name="List Paragraph" w:semiHidden="0" w:uiPriority="34" w:unhideWhenUsed="0" w:qFormat="1"/>
-    <w:lsdException w:name="Quote" w:semiHidden="0" w:uiPriority="29" w:unhideWhenUsed="0" w:qFormat="1"/>
-    <w:lsdException w:name="Intense Quote" w:semiHidden="0" w:uiPriority="30" w:unhideWhenUsed="0" w:qFormat="1"/>
-    <w:lsdException w:name="Medium List 2 Accent 1" w:semiHidden="0" w:uiPriority="66" w:unhideWhenUsed="0"/>
-    <w:lsdException w:name="Medium Grid 1 Accent 1" w:semiHidden="0" w:uiPriority="67" w:unhideWhenUsed="0"/>
-    <w:lsdException w:name="Medium Grid 2 Accent 1" w:semiHidden="0" w:uiPriority="68" w:unhideWhenUsed="0"/>
-    <w:lsdException w:name="Medium Grid 3 Accent 1" w:semiHidden="0" w:uiPriority="69" w:unhideWhenUsed="0"/>
-    <w:lsdException w:name="Dark List Accent 1" w:semiHidden="0" w:uiPriority="70" w:unhideWhenUsed="0"/>
-    <w:lsdException w:name="Colorful Shading Accent 1" w:semiHidden="0" w:uiPriority="71" w:unhideWhenUsed="0"/>
-    <w:lsdException w:name="Colorful List Accent 1" w:semiHidden="0" w:uiPriority="72" w:unhideWhenUsed="0"/>
-    <w:lsdException w:name="Colorful Grid Accent 1" w:semiHidden="0" w:uiPriority="73" w:unhideWhenUsed="0"/>
-    <w:lsdException w:name="Light Shading Accent 2" w:semiHidden="0" w:uiPriority="60" w:unhideWhenUsed="0"/>
-    <w:lsdException w:name="Light List Accent 2" w:semiHidden="0" w:uiPriority="61" w:unhideWhenUsed="0"/>
-    <w:lsdException w:name="Light Grid Accent 2" w:semiHidden="0" w:uiPriority="62" w:unhideWhenUsed="0"/>
-    <w:lsdException w:name="Medium Shading 1 Accent 2" w:semiHidden="0" w:uiPriority="63" w:unhideWhenUsed="0"/>
-    <w:lsdException w:name="Medium Shading 2 Accent 2" w:semiHidden="0" w:uiPriority="64" w:unhideWhenUsed="0"/>
-    <w:lsdException w:name="Medium List 1 Accent 2" w:semiHidden="0" w:uiPriority="65" w:unhideWhenUsed="0"/>
-    <w:lsdException w:name="Medium List 2 Accent 2" w:semiHidden="0" w:uiPriority="66" w:unhideWhenUsed="0"/>
-    <w:lsdException w:name="Medium Grid 1 Accent 2" w:semiHidden="0" w:uiPriority="67" w:unhideWhenUsed="0"/>
-    <w:lsdException w:name="Medium Grid 2 Accent 2" w:semiHidden="0" w:uiPriority="68" w:unhideWhenUsed="0"/>
-    <w:lsdException w:name="Medium Grid 3 Accent 2" w:semiHidden="0" w:uiPriority="69" w:unhideWhenUsed="0"/>
-    <w:lsdException w:name="Dark List Accent 2" w:semiHidden="0" w:uiPriority="70" w:unhideWhenUsed="0"/>
-    <w:lsdException w:name="Colorful Shading Accent 2" w:semiHidden="0" w:uiPriority="71" w:unhideWhenUsed="0"/>
-    <w:lsdException w:name="Colorful List Accent 2" w:semiHidden="0" w:uiPriority="72" w:unhideWhenUsed="0"/>
-    <w:lsdException w:name="Colorful Grid Accent 2" w:semiHidden="0" w:uiPriority="73" w:unhideWhenUsed="0"/>
-    <w:lsdException w:name="Light Shading Accent 3" w:semiHidden="0" w:uiPriority="60" w:unhideWhenUsed="0"/>
-    <w:lsdException w:name="Light List Accent 3" w:semiHidden="0" w:uiPriority="61" w:unhideWhenUsed="0"/>
-    <w:lsdException w:name="Light Grid Accent 3" w:semiHidden="0" w:uiPriority="62" w:unhideWhenUsed="0"/>
-    <w:lsdException w:name="Medium Shading 1 Accent 3" w:semiHidden="0" w:uiPriority="63" w:unhideWhenUsed="0"/>
-    <w:lsdException w:name="Medium Shading 2 Accent 3" w:semiHidden="0" w:uiPriority="64" w:unhideWhenUsed="0"/>
-    <w:lsdException w:name="Medium List 1 Accent 3" w:semiHidden="0" w:uiPriority="65" w:unhideWhenUsed="0"/>
-    <w:lsdException w:name="Medium List 2 Accent 3" w:semiHidden="0" w:uiPriority="66" w:unhideWhenUsed="0"/>
-    <w:lsdException w:name="Medium Grid 1 Accent 3" w:semiHidden="0" w:uiPriority="67" w:unhideWhenUsed="0"/>
-    <w:lsdException w:name="Medium Grid 2 Accent 3" w:semiHidden="0" w:uiPriority="68" w:unhideWhenUsed="0"/>
-    <w:lsdException w:name="Medium Grid 3 Accent 3" w:semiHidden="0" w:uiPriority="69" w:unhideWhenUsed="0"/>
-    <w:lsdException w:name="Dark List Accent 3" w:semiHidden="0" w:uiPriority="70" w:unhideWhenUsed="0"/>
-    <w:lsdException w:name="Colorful Shading Accent 3" w:semiHidden="0" w:uiPriority="71" w:unhideWhenUsed="0"/>
-    <w:lsdException w:name="Colorful List Accent 3" w:semiHidden="0" w:uiPriority="72" w:unhideWhenUsed="0"/>
-    <w:lsdException w:name="Colorful Grid Accent 3" w:semiHidden="0" w:uiPriority="73" w:unhideWhenUsed="0"/>
-    <w:lsdException w:name="Light Shading Accent 4" w:semiHidden="0" w:uiPriority="60" w:unhideWhenUsed="0"/>
-    <w:lsdException w:name="Light List Accent 4" w:semiHidden="0" w:uiPriority="61" w:unhideWhenUsed="0"/>
-    <w:lsdException w:name="Light Grid Accent 4" w:semiHidden="0" w:uiPriority="62" w:unhideWhenUsed="0"/>
-    <w:lsdException w:name="Medium Shading 1 Accent 4" w:semiHidden="0" w:uiPriority="63" w:unhideWhenUsed="0"/>
-    <w:lsdException w:name="Medium Shading 2 Accent 4" w:semiHidden="0" w:uiPriority="64" w:unhideWhenUsed="0"/>
-    <w:lsdException w:name="Medium List 1 Accent 4" w:semiHidden="0" w:uiPriority="65" w:unhideWhenUsed="0"/>
-    <w:lsdException w:name="Medium List 2 Accent 4" w:semiHidden="0" w:uiPriority="66" w:unhideWhenUsed="0"/>
-    <w:lsdException w:name="Medium Grid 1 Accent 4" w:semiHidden="0" w:uiPriority="67" w:unhideWhenUsed="0"/>
-    <w:lsdException w:name="Medium Grid 2 Accent 4" w:semiHidden="0" w:uiPriority="68" w:unhideWhenUsed="0"/>
-    <w:lsdException w:name="Medium Grid 3 Accent 4" w:semiHidden="0" w:uiPriority="69" w:unhideWhenUsed="0"/>
-    <w:lsdException w:name="Dark List Accent 4" w:semiHidden="0" w:uiPriority="70" w:unhideWhenUsed="0"/>
-    <w:lsdException w:name="Colorful Shading Accent 4" w:semiHidden="0" w:uiPriority="71" w:unhideWhenUsed="0"/>
-    <w:lsdException w:name="Colorful List Accent 4" w:semiHidden="0" w:uiPriority="72" w:unhideWhenUsed="0"/>
-    <w:lsdException w:name="Colorful Grid Accent 4" w:semiHidden="0" w:uiPriority="73" w:unhideWhenUsed="0"/>
-    <w:lsdException w:name="Light Shading Accent 5" w:semiHidden="0" w:uiPriority="60" w:unhideWhenUsed="0"/>
-    <w:lsdException w:name="Light List Accent 5" w:semiHidden="0" w:uiPriority="61" w:unhideWhenUsed="0"/>
-    <w:lsdException w:name="Light Grid Accent 5" w:semiHidden="0" w:uiPriority="62" w:unhideWhenUsed="0"/>
-    <w:lsdException w:name="Medium Shading 1 Accent 5" w:semiHidden="0" w:uiPriority="63" w:unhideWhenUsed="0"/>
-    <w:lsdException w:name="Medium Shading 2 Accent 5" w:semiHidden="0" w:uiPriority="64" w:unhideWhenUsed="0"/>
-    <w:lsdException w:name="Medium List 1 Accent 5" w:semiHidden="0" w:uiPriority="65" w:unhideWhenUsed="0"/>
-    <w:lsdException w:name="Medium List 2 Accent 5" w:semiHidden="0" w:uiPriority="66" w:unhideWhenUsed="0"/>
-    <w:lsdException w:name="Medium Grid 1 Accent 5" w:semiHidden="0" w:uiPriority="67" w:unhideWhenUsed="0"/>
-    <w:lsdException w:name="Medium Grid 2 Accent 5" w:semiHidden="0" w:uiPriority="68" w:unhideWhenUsed="0"/>
-    <w:lsdException w:name="Medium Grid 3 Accent 5" w:semiHidden="0" w:uiPriority="69" w:unhideWhenUsed="0"/>
-    <w:lsdException w:name="Dark List Accent 5" w:semiHidden="0" w:uiPriority="70" w:unhideWhenUsed="0"/>
-    <w:lsdException w:name="Colorful Shading Accent 5" w:semiHidden="0" w:uiPriority="71" w:unhideWhenUsed="0"/>
-    <w:lsdException w:name="Colorful List Accent 5" w:semiHidden="0" w:uiPriority="72" w:unhideWhenUsed="0"/>
-    <w:lsdException w:name="Colorful Grid Accent 5" w:semiHidden="0" w:uiPriority="73" w:unhideWhenUsed="0"/>
-    <w:lsdException w:name="Light Shading Accent 6" w:semiHidden="0" w:uiPriority="60" w:unhideWhenUsed="0"/>
-    <w:lsdException w:name="Light List Accent 6" w:semiHidden="0" w:uiPriority="61" w:unhideWhenUsed="0"/>
-    <w:lsdException w:name="Light Grid Accent 6" w:semiHidden="0" w:uiPriority="62" w:unhideWhenUsed="0"/>
-    <w:lsdException w:name="Medium Shading 1 Accent 6" w:semiHidden="0" w:uiPriority="63" w:unhideWhenUsed="0"/>
-    <w:lsdException w:name="Medium Shading 2 Accent 6" w:semiHidden="0" w:uiPriority="64" w:unhideWhenUsed="0"/>
-    <w:lsdException w:name="Medium List 1 Accent 6" w:semiHidden="0" w:uiPriority="65" w:unhideWhenUsed="0"/>
-    <w:lsdException w:name="Medium List 2 Accent 6" w:semiHidden="0" w:uiPriority="66" w:unhideWhenUsed="0"/>
-    <w:lsdException w:name="Medium Grid 1 Accent 6" w:semiHidden="0" w:uiPriority="67" w:unhideWhenUsed="0"/>
-    <w:lsdException w:name="Medium Grid 2 Accent 6" w:semiHidden="0" w:uiPriority="68" w:unhideWhenUsed="0"/>
-    <w:lsdException w:name="Medium Grid 3 Accent 6" w:semiHidden="0" w:uiPriority="69" w:unhideWhenUsed="0"/>
-    <w:lsdException w:name="Dark List Accent 6" w:semiHidden="0" w:uiPriority="70" w:unhideWhenUsed="0"/>
-    <w:lsdException w:name="Colorful Shading Accent 6" w:semiHidden="0" w:uiPriority="71" w:unhideWhenUsed="0"/>
-    <w:lsdException w:name="Colorful List Accent 6" w:semiHidden="0" w:uiPriority="72" w:unhideWhenUsed="0"/>
-    <w:lsdException w:name="Colorful Grid Accent 6" w:semiHidden="0" w:uiPriority="73" w:unhideWhenUsed="0"/>
-    <w:lsdException w:name="Subtle Emphasis" w:semiHidden="0" w:uiPriority="19" w:unhideWhenUsed="0" w:qFormat="1"/>
-    <w:lsdException w:name="Intense Emphasis" w:semiHidden="0" w:uiPriority="21" w:unhideWhenUsed="0" w:qFormat="1"/>
-    <w:lsdException w:name="Subtle Reference" w:semiHidden="0" w:uiPriority="31" w:unhideWhenUsed="0" w:qFormat="1"/>
-    <w:lsdException w:name="Intense Reference" w:semiHidden="0" w:uiPriority="32" w:unhideWhenUsed="0" w:qFormat="1"/>
-    <w:lsdException w:name="Book Title" w:semiHidden="0" w:uiPriority="33" w:unhideWhenUsed="0" w:qFormat="1"/>
-    <w:lsdException w:name="Bibliography" w:uiPriority="37"/>
-    <w:lsdException w:name="TOC Heading" w:uiPriority="39" w:qFormat="1"/>
-  </w:latentStyles>
-  <w:style w:type="paragraph" w:default="1" w:styleId="Normal">
-    <w:name w:val="Normal"/>
-    <w:qFormat/>
-    <w:rsid w:val="0068181D"/>
-    <w:rPr>
-      <w:rFonts w:ascii="Segoe UI" w:hAnsi="Segoe UI"/>
-      <w:color w:val="000000" w:themeColor="text1"/>
-    </w:rPr>
-  </w:style>
-  <w:style w:type="paragraph" w:styleId="Heading1">
-    <w:name w:val="heading 1"/>
-    <w:basedOn w:val="Normal"/>
-    <w:next w:val="Normal"/>
-    <w:link w:val="Heading1Char"/>
-    <w:uiPriority w:val="9"/>
-    <w:qFormat/>
-    <w:rsid w:val="0068181D"/>
-    <w:pPr>
-      <w:keepNext/>
-      <w:keepLines/>
-      <w:spacing w:before="240" w:after="0"/>
-      <w:outlineLvl w:val="0"/>
-    </w:pPr>
-    <w:rPr>
-      <w:rFonts w:eastAsiaTheme="majorEastAsia" w:cstheme="majorBidi"/>
-      <w:sz w:val="32"/>
-      <w:szCs w:val="32"/>
-    </w:rPr>
-  </w:style>
-  <w:style w:type="paragraph" w:styleId="Heading2">
-    <w:name w:val="heading 2"/>
-    <w:basedOn w:val="Normal"/>
-    <w:next w:val="Normal"/>
-    <w:link w:val="Heading2Char"/>
-    <w:uiPriority w:val="9"/>
-    <w:unhideWhenUsed/>
-    <w:qFormat/>
-    <w:rsid w:val="004A4649"/>
-    <w:pPr>
-      <w:keepNext/>
-      <w:keepLines/>
-      <w:pBdr>
-        <w:bottom w:val="single" w:sz="4" w:space="1" w:color="auto"/>
-      </w:pBdr>
-      <w:spacing w:before="40" w:after="0"/>
-      <w:outlineLvl w:val="1"/>
-    </w:pPr>
-    <w:rPr>
-      <w:rFonts w:eastAsiaTheme="majorEastAsia" w:cstheme="majorBidi"/>
-      <w:sz w:val="36"/>
-      <w:szCs w:val="26"/>
-    </w:rPr>
-  </w:style>
-  <w:style w:type="character" w:default="1" w:styleId="DefaultParagraphFont">
-    <w:name w:val="Default Paragraph Font"/>
-    <w:uiPriority w:val="1"/>
-    <w:semiHidden/>
-    <w:unhideWhenUsed/>
-  </w:style>
-  <w:style w:type="table" w:default="1" w:styleId="TableNormal">
-    <w:name w:val="Normal Table"/>
-    <w:uiPriority w:val="99"/>
-    <w:semiHidden/>
-    <w:unhideWhenUsed/>
-    <w:tblPr>
-      <w:tblInd w:w="0" w:type="dxa"/>
-      <w:tblCellMar>
-        <w:top w:w="0" w:type="dxa"/>
-        <w:left w:w="108" w:type="dxa"/>
-        <w:bottom w:w="0" w:type="dxa"/>
-        <w:right w:w="108" w:type="dxa"/>
-      </w:tblCellMar>
-    </w:tblPr>
-  </w:style>
-  <w:style w:type="numbering" w:default="1" w:styleId="NoList">
-    <w:name w:val="No List"/>
-    <w:uiPriority w:val="99"/>
-    <w:semiHidden/>
-    <w:unhideWhenUsed/>
-  </w:style>
-  <w:style w:type="character" w:customStyle="1" w:styleId="Heading1Char">
-    <w:name w:val="Heading 1 Char"/>
-    <w:basedOn w:val="DefaultParagraphFont"/>
-    <w:link w:val="Heading1"/>
-    <w:uiPriority w:val="9"/>
-    <w:rsid w:val="0068181D"/>
-    <w:rPr>
-      <w:rFonts w:ascii="Segoe UI" w:eastAsiaTheme="majorEastAsia" w:hAnsi="Segoe UI" w:cstheme="majorBidi"/>
-      <w:color w:val="000000" w:themeColor="text1"/>
-      <w:sz w:val="32"/>
-      <w:szCs w:val="32"/>
-    </w:rPr>
-  </w:style>
-  <w:style w:type="character" w:customStyle="1" w:styleId="Heading2Char">
-    <w:name w:val="Heading 2 Char"/>
-    <w:basedOn w:val="DefaultParagraphFont"/>
-    <w:link w:val="Heading2"/>
-    <w:uiPriority w:val="9"/>
-    <w:rsid w:val="004A4649"/>
-    <w:rPr>
-      <w:rFonts w:ascii="Segoe UI" w:eastAsiaTheme="majorEastAsia" w:hAnsi="Segoe UI" w:cstheme="majorBidi"/>
-      <w:color w:val="000000" w:themeColor="text1"/>
-      <w:sz w:val="36"/>
-      <w:szCs w:val="26"/>
-    </w:rPr>
-  </w:style>
-  <w:style w:type="paragraph" w:styleId="Subtitle">
-    <w:name w:val="Subtitle"/>
-    <w:basedOn w:val="Normal"/>
-    <w:next w:val="Normal"/>
-    <w:link w:val="SubtitleChar"/>
-    <w:uiPriority w:val="11"/>
-    <w:qFormat/>
-    <w:rsid w:val="0068181D"/>
-    <w:pPr>
-      <w:numPr>
-        <w:ilvl w:val="1"/>
-      </w:numPr>
-    </w:pPr>
-    <w:rPr>
-      <w:rFonts w:asciiTheme="minorHAnsi" w:hAnsiTheme="minorHAnsi"/>
-      <w:color w:val="5A5A5A" w:themeColor="text1" w:themeTint="A5"/>
-      <w:spacing w:val="15"/>
-    </w:rPr>
-  </w:style>
-  <w:style w:type="character" w:customStyle="1" w:styleId="SubtitleChar">
-    <w:name w:val="Subtitle Char"/>
-    <w:basedOn w:val="DefaultParagraphFont"/>
-    <w:link w:val="Subtitle"/>
-    <w:uiPriority w:val="11"/>
-    <w:rsid w:val="0068181D"/>
-    <w:rPr>
-      <w:rFonts w:eastAsiaTheme="minorEastAsia"/>
-      <w:color w:val="5A5A5A" w:themeColor="text1" w:themeTint="A5"/>
-      <w:spacing w:val="15"/>
-    </w:rPr>
-  </w:style>
-  <w:style w:type="paragraph" w:styleId="ListParagraph">
-    <w:name w:val="List Paragraph"/>
-    <w:basedOn w:val="Normal"/>
-    <w:uiPriority w:val="34"/>
-    <w:qFormat/>
-    <w:rsid w:val="0068181D"/>
-    <w:pPr>
-      <w:ind w:left="720"/>
-      <w:contextualSpacing/>
-    </w:pPr>
-  </w:style>
-  <w:style w:type="paragraph" w:styleId="Title">
-    <w:name w:val="Title"/>
-    <w:basedOn w:val="Normal"/>
-    <w:next w:val="Normal"/>
-    <w:link w:val="TitleChar"/>
-    <w:uiPriority w:val="10"/>
-    <w:qFormat/>
-    <w:rsid w:val="00DA24C3"/>
-    <w:pPr>
-      <w:spacing w:after="0" w:line="240" w:lineRule="auto"/>
-      <w:contextualSpacing/>
-    </w:pPr>
-    <w:rPr>
-      <w:rFonts w:asciiTheme="majorHAnsi" w:eastAsiaTheme="majorEastAsia" w:hAnsiTheme="majorHAnsi" w:cstheme="majorBidi"/>
-      <w:color w:val="auto"/>
-      <w:spacing w:val="-10"/>
-      <w:kern w:val="28"/>
-      <w:sz w:val="56"/>
-      <w:szCs w:val="56"/>
-    </w:rPr>
-  </w:style>
-  <w:style w:type="character" w:customStyle="1" w:styleId="TitleChar">
-    <w:name w:val="Title Char"/>
-    <w:basedOn w:val="DefaultParagraphFont"/>
-    <w:link w:val="Title"/>
-    <w:uiPriority w:val="10"/>
-    <w:rsid w:val="00DA24C3"/>
-    <w:rPr>
-      <w:rFonts w:asciiTheme="majorHAnsi" w:eastAsiaTheme="majorEastAsia" w:hAnsiTheme="majorHAnsi" w:cstheme="majorBidi"/>
-      <w:spacing w:val="-10"/>
-      <w:kern w:val="28"/>
-      <w:sz w:val="56"/>
-      <w:szCs w:val="56"/>
-    </w:rPr>
-  </w:style>
-  <w:style w:type="paragraph" w:customStyle="1" w:styleId="Code">
-    <w:name w:val="Code"/>
-    <w:basedOn w:val="Normal"/>
-    <w:link w:val="CodeChar"/>
-    <w:qFormat/>
-    <w:rsid w:val="00371E52"/>
-    <w:pPr>
-      <w:pBdr>
-        <w:top w:val="single" w:sz="8" w:space="12" w:color="auto"/>
-        <w:left w:val="single" w:sz="8" w:space="12" w:color="auto"/>
-        <w:bottom w:val="single" w:sz="8" w:space="12" w:color="auto"/>
-        <w:right w:val="single" w:sz="8" w:space="12" w:color="auto"/>
-      </w:pBdr>
-      <w:shd w:val="clear" w:color="auto" w:fill="F2F2F2" w:themeFill="background1" w:themeFillShade="F2"/>
-      <w:spacing w:after="0" w:line="216" w:lineRule="auto"/>
-      <w:ind w:left="144" w:right="144"/>
-    </w:pPr>
-    <w:rPr>
-      <w:rFonts w:ascii="Consolas" w:hAnsi="Consolas"/>
-      <w:noProof/>
-      <w:sz w:val="18"/>
-    </w:rPr>
-  </w:style>
-  <w:style w:type="character" w:styleId="Hyperlink">
-    <w:name w:val="Hyperlink"/>
-    <w:basedOn w:val="DefaultParagraphFont"/>
-    <w:uiPriority w:val="99"/>
-    <w:unhideWhenUsed/>
-    <w:rsid w:val="008E428E"/>
-    <w:rPr>
-      <w:color w:val="0563C1" w:themeColor="hyperlink"/>
-      <w:u w:val="single"/>
-    </w:rPr>
-  </w:style>
-  <w:style w:type="character" w:customStyle="1" w:styleId="CodeChar">
-    <w:name w:val="Code Char"/>
-    <w:basedOn w:val="DefaultParagraphFont"/>
-    <w:link w:val="Code"/>
-    <w:rsid w:val="00371E52"/>
-    <w:rPr>
-      <w:rFonts w:ascii="Consolas" w:hAnsi="Consolas"/>
-      <w:noProof/>
-      <w:color w:val="000000" w:themeColor="text1"/>
-      <w:sz w:val="18"/>
-      <w:shd w:val="clear" w:color="auto" w:fill="F2F2F2" w:themeFill="background1" w:themeFillShade="F2"/>
-    </w:rPr>
-  </w:style>
-  <w:style w:type="character" w:styleId="CommentReference">
-    <w:name w:val="annotation reference"/>
-    <w:basedOn w:val="DefaultParagraphFont"/>
-    <w:uiPriority w:val="99"/>
-    <w:semiHidden/>
-    <w:unhideWhenUsed/>
-    <w:rsid w:val="00531280"/>
-    <w:rPr>
-      <w:sz w:val="18"/>
-      <w:szCs w:val="18"/>
-    </w:rPr>
-  </w:style>
-  <w:style w:type="paragraph" w:styleId="CommentText">
-    <w:name w:val="annotation text"/>
-    <w:basedOn w:val="Normal"/>
-    <w:link w:val="CommentTextChar"/>
-    <w:uiPriority w:val="99"/>
-    <w:semiHidden/>
-    <w:unhideWhenUsed/>
-    <w:rsid w:val="00531280"/>
-    <w:pPr>
-      <w:spacing w:line="240" w:lineRule="auto"/>
-    </w:pPr>
-    <w:rPr>
-      <w:sz w:val="24"/>
-      <w:szCs w:val="24"/>
-    </w:rPr>
-  </w:style>
-  <w:style w:type="character" w:customStyle="1" w:styleId="CommentTextChar">
-    <w:name w:val="Comment Text Char"/>
-    <w:basedOn w:val="DefaultParagraphFont"/>
-    <w:link w:val="CommentText"/>
-    <w:uiPriority w:val="99"/>
-    <w:semiHidden/>
-    <w:rsid w:val="00531280"/>
-    <w:rPr>
-      <w:rFonts w:ascii="Segoe UI" w:hAnsi="Segoe UI"/>
-      <w:color w:val="000000" w:themeColor="text1"/>
-      <w:sz w:val="24"/>
-      <w:szCs w:val="24"/>
-    </w:rPr>
-  </w:style>
-  <w:style w:type="paragraph" w:styleId="CommentSubject">
-    <w:name w:val="annotation subject"/>
-    <w:basedOn w:val="CommentText"/>
-    <w:next w:val="CommentText"/>
-    <w:link w:val="CommentSubjectChar"/>
-    <w:uiPriority w:val="99"/>
-    <w:semiHidden/>
-    <w:unhideWhenUsed/>
-    <w:rsid w:val="00531280"/>
-    <w:rPr>
-      <w:b/>
-      <w:bCs/>
-      <w:sz w:val="20"/>
-      <w:szCs w:val="20"/>
-    </w:rPr>
-  </w:style>
-  <w:style w:type="character" w:customStyle="1" w:styleId="CommentSubjectChar">
-    <w:name w:val="Comment Subject Char"/>
-    <w:basedOn w:val="CommentTextChar"/>
-    <w:link w:val="CommentSubject"/>
-    <w:uiPriority w:val="99"/>
-    <w:semiHidden/>
-    <w:rsid w:val="00531280"/>
-    <w:rPr>
-      <w:rFonts w:ascii="Segoe UI" w:hAnsi="Segoe UI"/>
-      <w:b/>
-      <w:bCs/>
-      <w:color w:val="000000" w:themeColor="text1"/>
-      <w:sz w:val="20"/>
-      <w:szCs w:val="20"/>
-    </w:rPr>
-  </w:style>
-  <w:style w:type="paragraph" w:styleId="BalloonText">
-    <w:name w:val="Balloon Text"/>
-    <w:basedOn w:val="Normal"/>
-    <w:link w:val="BalloonTextChar"/>
-    <w:uiPriority w:val="99"/>
-    <w:semiHidden/>
-    <w:unhideWhenUsed/>
-    <w:rsid w:val="00531280"/>
-    <w:pPr>
-      <w:spacing w:after="0" w:line="240" w:lineRule="auto"/>
-    </w:pPr>
-    <w:rPr>
-      <w:rFonts w:ascii="Lucida Grande" w:hAnsi="Lucida Grande" w:cs="Lucida Grande"/>
-      <w:sz w:val="18"/>
-      <w:szCs w:val="18"/>
-    </w:rPr>
-  </w:style>
-  <w:style w:type="character" w:customStyle="1" w:styleId="BalloonTextChar">
-    <w:name w:val="Balloon Text Char"/>
-    <w:basedOn w:val="DefaultParagraphFont"/>
-    <w:link w:val="BalloonText"/>
-    <w:uiPriority w:val="99"/>
-    <w:semiHidden/>
-    <w:rsid w:val="00531280"/>
-    <w:rPr>
-      <w:rFonts w:ascii="Lucida Grande" w:hAnsi="Lucida Grande" w:cs="Lucida Grande"/>
-      <w:color w:val="000000" w:themeColor="text1"/>
-      <w:sz w:val="18"/>
-      <w:szCs w:val="18"/>
-    </w:rPr>
-  </w:style>
-  <w:style w:type="character" w:styleId="FollowedHyperlink">
-    <w:name w:val="FollowedHyperlink"/>
-    <w:basedOn w:val="DefaultParagraphFont"/>
-    <w:uiPriority w:val="99"/>
-    <w:semiHidden/>
-    <w:unhideWhenUsed/>
-    <w:rsid w:val="00D922A7"/>
-    <w:rPr>
-      <w:color w:val="954F72" w:themeColor="followedHyperlink"/>
-      <w:u w:val="single"/>
-    </w:rPr>
-  </w:style>
-</w:styles>
-</file>
-
-<file path=word/stylesWithEffects.xml><?xml version="1.0" encoding="utf-8"?>
-<w:styles xmlns:wpc="http://schemas.microsoft.com/office/word/2010/wordprocessingCanvas" xmlns:mo="http://schemas.microsoft.com/office/mac/office/2008/main" xmlns:mc="http://schemas.openxmlformats.org/markup-compatibility/2006" xmlns:mv="urn:schemas-microsoft-com:mac:vml" xmlns:o="urn:schemas-microsoft-com:office:office" xmlns:r="http://schemas.openxmlformats.org/officeDocument/2006/relationships" xmlns:m="http://schemas.openxmlformats.org/officeDocument/2006/math" xmlns:v="urn:schemas-microsoft-com:vml" xmlns:wp14="http://schemas.microsoft.com/office/word/2010/wordprocessingDrawing" xmlns:wp="http://schemas.openxmlformats.org/drawingml/2006/wordprocessingDrawing" xmlns:w10="urn:schemas-microsoft-com:office:word" xmlns:w="http://schemas.openxmlformats.org/wordprocessingml/2006/main" xmlns:w14="http://schemas.microsoft.com/office/word/2010/wordml" xmlns:wpg="http://schemas.microsoft.com/office/word/2010/wordprocessingGroup" xmlns:wpi="http://schemas.microsoft.com/office/word/2010/wordprocessingInk" xmlns:wne="http://schemas.microsoft.com/office/word/2006/wordml" xmlns:wps="http://schemas.microsoft.com/office/word/2010/wordprocessingShape" mc:Ignorable="w14 wp14">
-  <w:docDefaults>
-    <w:rPrDefault>
-      <w:rPr>
-        <w:rFonts w:asciiTheme="minorHAnsi" w:eastAsiaTheme="minorEastAsia" w:hAnsiTheme="minorHAnsi" w:cstheme="minorBidi"/>
-        <w:sz w:val="22"/>
-        <w:szCs w:val="22"/>
-        <w:lang w:val="en-US" w:eastAsia="en-US" w:bidi="ar-SA"/>
-      </w:rPr>
-    </w:rPrDefault>
-    <w:pPrDefault>
-      <w:pPr>
-        <w:spacing w:after="160" w:line="259" w:lineRule="auto"/>
-      </w:pPr>
-    </w:pPrDefault>
-  </w:docDefaults>
-  <w:latentStyles w:defLockedState="0" w:defUIPriority="99" w:defSemiHidden="1" w:defUnhideWhenUsed="1" w:defQFormat="0" w:count="276">
-    <w:lsdException w:name="Normal" w:semiHidden="0" w:uiPriority="0" w:unhideWhenUsed="0" w:qFormat="1"/>
-    <w:lsdException w:name="heading 1" w:semiHidden="0" w:uiPriority="9" w:unhideWhenUsed="0" w:qFormat="1"/>
-    <w:lsdException w:name="heading 2" w:uiPriority="9" w:qFormat="1"/>
-    <w:lsdException w:name="heading 3" w:uiPriority="9" w:qFormat="1"/>
-    <w:lsdException w:name="heading 4" w:uiPriority="9" w:qFormat="1"/>
-    <w:lsdException w:name="heading 5" w:uiPriority="9" w:qFormat="1"/>
-    <w:lsdException w:name="heading 6" w:uiPriority="9" w:qFormat="1"/>
-    <w:lsdException w:name="heading 7" w:uiPriority="9" w:qFormat="1"/>
-    <w:lsdException w:name="heading 8" w:uiPriority="9" w:qFormat="1"/>
-    <w:lsdException w:name="heading 9" w:uiPriority="9" w:qFormat="1"/>
-    <w:lsdException w:name="toc 1" w:uiPriority="39"/>
-    <w:lsdException w:name="toc 2" w:uiPriority="39"/>
-    <w:lsdException w:name="toc 3" w:uiPriority="39"/>
-    <w:lsdException w:name="toc 4" w:uiPriority="39"/>
-    <w:lsdException w:name="toc 5" w:uiPriority="39"/>
-    <w:lsdException w:name="toc 6" w:uiPriority="39"/>
-    <w:lsdException w:name="toc 7" w:uiPriority="39"/>
-    <w:lsdException w:name="toc 8" w:uiPriority="39"/>
-    <w:lsdException w:name="toc 9" w:uiPriority="39"/>
-    <w:lsdException w:name="caption" w:uiPriority="35" w:qFormat="1"/>
-    <w:lsdException w:name="Title" w:semiHidden="0" w:uiPriority="10" w:unhideWhenUsed="0" w:qFormat="1"/>
-    <w:lsdException w:name="Default Paragraph Font" w:uiPriority="1"/>
-    <w:lsdException w:name="Subtitle" w:semiHidden="0" w:uiPriority="11" w:unhideWhenUsed="0" w:qFormat="1"/>
-    <w:lsdException w:name="Strong" w:semiHidden="0" w:uiPriority="22" w:unhideWhenUsed="0" w:qFormat="1"/>
-    <w:lsdException w:name="Emphasis" w:semiHidden="0" w:uiPriority="20" w:unhideWhenUsed="0" w:qFormat="1"/>
-    <w:lsdException w:name="Table Grid" w:semiHidden="0" w:uiPriority="39" w:unhideWhenUsed="0"/>
-    <w:lsdException w:name="Note Level 1" w:semiHidden="0" w:unhideWhenUsed="0"/>
-    <w:lsdException w:name="Note Level 2" w:semiHidden="0" w:unhideWhenUsed="0"/>
-    <w:lsdException w:name="Note Level 3" w:semiHidden="0" w:unhideWhenUsed="0"/>
-    <w:lsdException w:name="Note Level 4" w:semiHidden="0" w:unhideWhenUsed="0"/>
-    <w:lsdException w:name="Note Level 5" w:semiHidden="0" w:unhideWhenUsed="0"/>
-    <w:lsdException w:name="Note Level 6" w:semiHidden="0" w:unhideWhenUsed="0"/>
-    <w:lsdException w:name="Note Level 7" w:semiHidden="0" w:unhideWhenUsed="0"/>
-    <w:lsdException w:name="Note Level 8" w:semiHidden="0" w:unhideWhenUsed="0"/>
-    <w:lsdException w:name="Note Level 9" w:semiHidden="0" w:unhideWhenUsed="0"/>
-    <w:lsdException w:name="Placeholder Text" w:unhideWhenUsed="0"/>
-    <w:lsdException w:name="No Spacing" w:semiHidden="0" w:uiPriority="1" w:unhideWhenUsed="0" w:qFormat="1"/>
-    <w:lsdException w:name="Light Shading" w:semiHidden="0" w:uiPriority="60" w:unhideWhenUsed="0"/>
-    <w:lsdException w:name="Light List" w:semiHidden="0" w:uiPriority="61" w:unhideWhenUsed="0"/>
-    <w:lsdException w:name="Light Grid" w:semiHidden="0" w:uiPriority="62" w:unhideWhenUsed="0"/>
-    <w:lsdException w:name="Medium Shading 1" w:semiHidden="0" w:uiPriority="63" w:unhideWhenUsed="0"/>
-    <w:lsdException w:name="Medium Shading 2" w:semiHidden="0" w:uiPriority="64" w:unhideWhenUsed="0"/>
-    <w:lsdException w:name="Medium List 1" w:semiHidden="0" w:uiPriority="65" w:unhideWhenUsed="0"/>
-    <w:lsdException w:name="Medium List 2" w:semiHidden="0" w:uiPriority="66" w:unhideWhenUsed="0"/>
-    <w:lsdException w:name="Medium Grid 1" w:semiHidden="0" w:uiPriority="67" w:unhideWhenUsed="0"/>
-    <w:lsdException w:name="Medium Grid 2" w:semiHidden="0" w:uiPriority="68" w:unhideWhenUsed="0"/>
-    <w:lsdException w:name="Medium Grid 3" w:semiHidden="0" w:uiPriority="69" w:unhideWhenUsed="0"/>
-    <w:lsdException w:name="Dark List" w:semiHidden="0" w:uiPriority="70" w:unhideWhenUsed="0"/>
-    <w:lsdException w:name="Colorful Shading" w:semiHidden="0" w:uiPriority="71" w:unhideWhenUsed="0"/>
-    <w:lsdException w:name="Colorful List" w:semiHidden="0" w:uiPriority="72" w:unhideWhenUsed="0"/>
-    <w:lsdException w:name="Colorful Grid" w:semiHidden="0" w:uiPriority="73" w:unhideWhenUsed="0"/>
-    <w:lsdException w:name="Light Shading Accent 1" w:semiHidden="0" w:uiPriority="60" w:unhideWhenUsed="0"/>
-    <w:lsdException w:name="Light List Accent 1" w:semiHidden="0" w:uiPriority="61" w:unhideWhenUsed="0"/>
-    <w:lsdException w:name="Light Grid Accent 1" w:semiHidden="0" w:uiPriority="62" w:unhideWhenUsed="0"/>
-    <w:lsdException w:name="Medium Shading 1 Accent 1" w:semiHidden="0" w:uiPriority="63" w:unhideWhenUsed="0"/>
-    <w:lsdException w:name="Medium Shading 2 Accent 1" w:semiHidden="0" w:uiPriority="64" w:unhideWhenUsed="0"/>
-    <w:lsdException w:name="Medium List 1 Accent 1" w:semiHidden="0" w:uiPriority="65" w:unhideWhenUsed="0"/>
-    <w:lsdException w:name="Revision" w:unhideWhenUsed="0"/>
-    <w:lsdException w:name="List Paragraph" w:semiHidden="0" w:uiPriority="34" w:unhideWhenUsed="0" w:qFormat="1"/>
-    <w:lsdException w:name="Quote" w:semiHidden="0" w:uiPriority="29" w:unhideWhenUsed="0" w:qFormat="1"/>
-    <w:lsdException w:name="Intense Quote" w:semiHidden="0" w:uiPriority="30" w:unhideWhenUsed="0" w:qFormat="1"/>
-    <w:lsdException w:name="Medium List 2 Accent 1" w:semiHidden="0" w:uiPriority="66" w:unhideWhenUsed="0"/>
-    <w:lsdException w:name="Medium Grid 1 Accent 1" w:semiHidden="0" w:uiPriority="67" w:unhideWhenUsed="0"/>
-    <w:lsdException w:name="Medium Grid 2 Accent 1" w:semiHidden="0" w:uiPriority="68" w:unhideWhenUsed="0"/>
-    <w:lsdException w:name="Medium Grid 3 Accent 1" w:semiHidden="0" w:uiPriority="69" w:unhideWhenUsed="0"/>
-    <w:lsdException w:name="Dark List Accent 1" w:semiHidden="0" w:uiPriority="70" w:unhideWhenUsed="0"/>
-    <w:lsdException w:name="Colorful Shading Accent 1" w:semiHidden="0" w:uiPriority="71" w:unhideWhenUsed="0"/>
-    <w:lsdException w:name="Colorful List Accent 1" w:semiHidden="0" w:uiPriority="72" w:unhideWhenUsed="0"/>
-    <w:lsdException w:name="Colorful Grid Accent 1" w:semiHidden="0" w:uiPriority="73" w:unhideWhenUsed="0"/>
-    <w:lsdException w:name="Light Shading Accent 2" w:semiHidden="0" w:uiPriority="60" w:unhideWhenUsed="0"/>
-    <w:lsdException w:name="Light List Accent 2" w:semiHidden="0" w:uiPriority="61" w:unhideWhenUsed="0"/>
-    <w:lsdException w:name="Light Grid Accent 2" w:semiHidden="0" w:uiPriority="62" w:unhideWhenUsed="0"/>
-    <w:lsdException w:name="Medium Shading 1 Accent 2" w:semiHidden="0" w:uiPriority="63" w:unhideWhenUsed="0"/>
-    <w:lsdException w:name="Medium Shading 2 Accent 2" w:semiHidden="0" w:uiPriority="64" w:unhideWhenUsed="0"/>
-    <w:lsdException w:name="Medium List 1 Accent 2" w:semiHidden="0" w:uiPriority="65" w:unhideWhenUsed="0"/>
-    <w:lsdException w:name="Medium List 2 Accent 2" w:semiHidden="0" w:uiPriority="66" w:unhideWhenUsed="0"/>
-    <w:lsdException w:name="Medium Grid 1 Accent 2" w:semiHidden="0" w:uiPriority="67" w:unhideWhenUsed="0"/>
-    <w:lsdException w:name="Medium Grid 2 Accent 2" w:semiHidden="0" w:uiPriority="68" w:unhideWhenUsed="0"/>
-    <w:lsdException w:name="Medium Grid 3 Accent 2" w:semiHidden="0" w:uiPriority="69" w:unhideWhenUsed="0"/>
-    <w:lsdException w:name="Dark List Accent 2" w:semiHidden="0" w:uiPriority="70" w:unhideWhenUsed="0"/>
-    <w:lsdException w:name="Colorful Shading Accent 2" w:semiHidden="0" w:uiPriority="71" w:unhideWhenUsed="0"/>
-    <w:lsdException w:name="Colorful List Accent 2" w:semiHidden="0" w:uiPriority="72" w:unhideWhenUsed="0"/>
-    <w:lsdException w:name="Colorful Grid Accent 2" w:semiHidden="0" w:uiPriority="73" w:unhideWhenUsed="0"/>
-    <w:lsdException w:name="Light Shading Accent 3" w:semiHidden="0" w:uiPriority="60" w:unhideWhenUsed="0"/>
-    <w:lsdException w:name="Light List Accent 3" w:semiHidden="0" w:uiPriority="61" w:unhideWhenUsed="0"/>
-    <w:lsdException w:name="Light Grid Accent 3" w:semiHidden="0" w:uiPriority="62" w:unhideWhenUsed="0"/>
-    <w:lsdException w:name="Medium Shading 1 Accent 3" w:semiHidden="0" w:uiPriority="63" w:unhideWhenUsed="0"/>
-    <w:lsdException w:name="Medium Shading 2 Accent 3" w:semiHidden="0" w:uiPriority="64" w:unhideWhenUsed="0"/>
-    <w:lsdException w:name="Medium List 1 Accent 3" w:semiHidden="0" w:uiPriority="65" w:unhideWhenUsed="0"/>
-    <w:lsdException w:name="Medium List 2 Accent 3" w:semiHidden="0" w:uiPriority="66" w:unhideWhenUsed="0"/>
-    <w:lsdException w:name="Medium Grid 1 Accent 3" w:semiHidden="0" w:uiPriority="67" w:unhideWhenUsed="0"/>
-    <w:lsdException w:name="Medium Grid 2 Accent 3" w:semiHidden="0" w:uiPriority="68" w:unhideWhenUsed="0"/>
-    <w:lsdException w:name="Medium Grid 3 Accent 3" w:semiHidden="0" w:uiPriority="69" w:unhideWhenUsed="0"/>
-    <w:lsdException w:name="Dark List Accent 3" w:semiHidden="0" w:uiPriority="70" w:unhideWhenUsed="0"/>
-    <w:lsdException w:name="Colorful Shading Accent 3" w:semiHidden="0" w:uiPriority="71" w:unhideWhenUsed="0"/>
-    <w:lsdException w:name="Colorful List Accent 3" w:semiHidden="0" w:uiPriority="72" w:unhideWhenUsed="0"/>
-    <w:lsdException w:name="Colorful Grid Accent 3" w:semiHidden="0" w:uiPriority="73" w:unhideWhenUsed="0"/>
-    <w:lsdException w:name="Light Shading Accent 4" w:semiHidden="0" w:uiPriority="60" w:unhideWhenUsed="0"/>
-    <w:lsdException w:name="Light List Accent 4" w:semiHidden="0" w:uiPriority="61" w:unhideWhenUsed="0"/>
-    <w:lsdException w:name="Light Grid Accent 4" w:semiHidden="0" w:uiPriority="62" w:unhideWhenUsed="0"/>
-    <w:lsdException w:name="Medium Shading 1 Accent 4" w:semiHidden="0" w:uiPriority="63" w:unhideWhenUsed="0"/>
-    <w:lsdException w:name="Medium Shading 2 Accent 4" w:semiHidden="0" w:uiPriority="64" w:unhideWhenUsed="0"/>
-    <w:lsdException w:name="Medium List 1 Accent 4" w:semiHidden="0" w:uiPriority="65" w:unhideWhenUsed="0"/>
-    <w:lsdException w:name="Medium List 2 Accent 4" w:semiHidden="0" w:uiPriority="66" w:unhideWhenUsed="0"/>
-    <w:lsdException w:name="Medium Grid 1 Accent 4" w:semiHidden="0" w:uiPriority="67" w:unhideWhenUsed="0"/>
-    <w:lsdException w:name="Medium Grid 2 Accent 4" w:semiHidden="0" w:uiPriority="68" w:unhideWhenUsed="0"/>
-    <w:lsdException w:name="Medium Grid 3 Accent 4" w:semiHidden="0" w:uiPriority="69" w:unhideWhenUsed="0"/>
-    <w:lsdException w:name="Dark List Accent 4" w:semiHidden="0" w:uiPriority="70" w:unhideWhenUsed="0"/>
-    <w:lsdException w:name="Colorful Shading Accent 4" w:semiHidden="0" w:uiPriority="71" w:unhideWhenUsed="0"/>
-    <w:lsdException w:name="Colorful List Accent 4" w:semiHidden="0" w:uiPriority="72" w:unhideWhenUsed="0"/>
-    <w:lsdException w:name="Colorful Grid Accent 4" w:semiHidden="0" w:uiPriority="73" w:unhideWhenUsed="0"/>
-    <w:lsdException w:name="Light Shading Accent 5" w:semiHidden="0" w:uiPriority="60" w:unhideWhenUsed="0"/>
-    <w:lsdException w:name="Light List Accent 5" w:semiHidden="0" w:uiPriority="61" w:unhideWhenUsed="0"/>
-    <w:lsdException w:name="Light Grid Accent 5" w:semiHidden="0" w:uiPriority="62" w:unhideWhenUsed="0"/>
-    <w:lsdException w:name="Medium Shading 1 Accent 5" w:semiHidden="0" w:uiPriority="63" w:unhideWhenUsed="0"/>
-    <w:lsdException w:name="Medium Shading 2 Accent 5" w:semiHidden="0" w:uiPriority="64" w:unhideWhenUsed="0"/>
-    <w:lsdException w:name="Medium List 1 Accent 5" w:semiHidden="0" w:uiPriority="65" w:unhideWhenUsed="0"/>
-    <w:lsdException w:name="Medium List 2 Accent 5" w:semiHidden="0" w:uiPriority="66" w:unhideWhenUsed="0"/>
-    <w:lsdException w:name="Medium Grid 1 Accent 5" w:semiHidden="0" w:uiPriority="67" w:unhideWhenUsed="0"/>
-    <w:lsdException w:name="Medium Grid 2 Accent 5" w:semiHidden="0" w:uiPriority="68" w:unhideWhenUsed="0"/>
-    <w:lsdException w:name="Medium Grid 3 Accent 5" w:semiHidden="0" w:uiPriority="69" w:unhideWhenUsed="0"/>
-    <w:lsdException w:name="Dark List Accent 5" w:semiHidden="0" w:uiPriority="70" w:unhideWhenUsed="0"/>
-    <w:lsdException w:name="Colorful Shading Accent 5" w:semiHidden="0" w:uiPriority="71" w:unhideWhenUsed="0"/>
-    <w:lsdException w:name="Colorful List Accent 5" w:semiHidden="0" w:uiPriority="72" w:unhideWhenUsed="0"/>
-    <w:lsdException w:name="Colorful Grid Accent 5" w:semiHidden="0" w:uiPriority="73" w:unhideWhenUsed="0"/>
-    <w:lsdException w:name="Light Shading Accent 6" w:semiHidden="0" w:uiPriority="60" w:unhideWhenUsed="0"/>
-    <w:lsdException w:name="Light List Accent 6" w:semiHidden="0" w:uiPriority="61" w:unhideWhenUsed="0"/>
-    <w:lsdException w:name="Light Grid Accent 6" w:semiHidden="0" w:uiPriority="62" w:unhideWhenUsed="0"/>
-    <w:lsdException w:name="Medium Shading 1 Accent 6" w:semiHidden="0" w:uiPriority="63" w:unhideWhenUsed="0"/>
-    <w:lsdException w:name="Medium Shading 2 Accent 6" w:semiHidden="0" w:uiPriority="64" w:unhideWhenUsed="0"/>
-    <w:lsdException w:name="Medium List 1 Accent 6" w:semiHidden="0" w:uiPriority="65" w:unhideWhenUsed="0"/>
-    <w:lsdException w:name="Medium List 2 Accent 6" w:semiHidden="0" w:uiPriority="66" w:unhideWhenUsed="0"/>
-    <w:lsdException w:name="Medium Grid 1 Accent 6" w:semiHidden="0" w:uiPriority="67" w:unhideWhenUsed="0"/>
-    <w:lsdException w:name="Medium Grid 2 Accent 6" w:semiHidden="0" w:uiPriority="68" w:unhideWhenUsed="0"/>
-    <w:lsdException w:name="Medium Grid 3 Accent 6" w:semiHidden="0" w:uiPriority="69" w:unhideWhenUsed="0"/>
-    <w:lsdException w:name="Dark List Accent 6" w:semiHidden="0" w:uiPriority="70" w:unhideWhenUsed="0"/>
-    <w:lsdException w:name="Colorful Shading Accent 6" w:semiHidden="0" w:uiPriority="71" w:unhideWhenUsed="0"/>
-    <w:lsdException w:name="Colorful List Accent 6" w:semiHidden="0" w:uiPriority="72" w:unhideWhenUsed="0"/>
-    <w:lsdException w:name="Colorful Grid Accent 6" w:semiHidden="0" w:uiPriority="73" w:unhideWhenUsed="0"/>
-    <w:lsdException w:name="Subtle Emphasis" w:semiHidden="0" w:uiPriority="19" w:unhideWhenUsed="0" w:qFormat="1"/>
-    <w:lsdException w:name="Intense Emphasis" w:semiHidden="0" w:uiPriority="21" w:unhideWhenUsed="0" w:qFormat="1"/>
-    <w:lsdException w:name="Subtle Reference" w:semiHidden="0" w:uiPriority="31" w:unhideWhenUsed="0" w:qFormat="1"/>
-    <w:lsdException w:name="Intense Reference" w:semiHidden="0" w:uiPriority="32" w:unhideWhenUsed="0" w:qFormat="1"/>
-    <w:lsdException w:name="Book Title" w:semiHidden="0" w:uiPriority="33" w:unhideWhenUsed="0" w:qFormat="1"/>
-    <w:lsdException w:name="Bibliography" w:uiPriority="37"/>
-    <w:lsdException w:name="TOC Heading" w:uiPriority="39" w:qFormat="1"/>
+  <w:latentStyles w:defLockedState="0" w:defUIPriority="99" w:defSemiHidden="0" w:defUnhideWhenUsed="0" w:defQFormat="0" w:count="382">
+    <w:lsdException w:name="Normal" w:uiPriority="0" w:qFormat="1"/>
+    <w:lsdException w:name="heading 1" w:uiPriority="9" w:qFormat="1"/>
+    <w:lsdException w:name="heading 2" w:semiHidden="1" w:uiPriority="9" w:unhideWhenUsed="1" w:qFormat="1"/>
+    <w:lsdException w:name="heading 3" w:semiHidden="1" w:uiPriority="9" w:unhideWhenUsed="1" w:qFormat="1"/>
+    <w:lsdException w:name="heading 4" w:semiHidden="1" w:uiPriority="9" w:unhideWhenUsed="1" w:qFormat="1"/>
+    <w:lsdException w:name="heading 5" w:semiHidden="1" w:uiPriority="9" w:unhideWhenUsed="1" w:qFormat="1"/>
+    <w:lsdException w:name="heading 6" w:semiHidden="1" w:uiPriority="9" w:unhideWhenUsed="1" w:qFormat="1"/>
+    <w:lsdException w:name="heading 7" w:semiHidden="1" w:uiPriority="9" w:unhideWhenUsed="1" w:qFormat="1"/>
+    <w:lsdException w:name="heading 8" w:semiHidden="1" w:uiPriority="9" w:unhideWhenUsed="1" w:qFormat="1"/>
+    <w:lsdException w:name="heading 9" w:semiHidden="1" w:uiPriority="9" w:unhideWhenUsed="1" w:qFormat="1"/>
+    <w:lsdException w:name="index 1" w:semiHidden="1" w:unhideWhenUsed="1"/>
+    <w:lsdException w:name="index 2" w:semiHidden="1" w:unhideWhenUsed="1"/>
+    <w:lsdException w:name="index 3" w:semiHidden="1" w:unhideWhenUsed="1"/>
+    <w:lsdException w:name="index 4" w:semiHidden="1" w:unhideWhenUsed="1"/>
+    <w:lsdException w:name="index 5" w:semiHidden="1" w:unhideWhenUsed="1"/>
+    <w:lsdException w:name="index 6" w:semiHidden="1" w:unhideWhenUsed="1"/>
+    <w:lsdException w:name="index 7" w:semiHidden="1" w:unhideWhenUsed="1"/>
+    <w:lsdException w:name="index 8" w:semiHidden="1" w:unhideWhenUsed="1"/>
+    <w:lsdException w:name="index 9" w:semiHidden="1" w:unhideWhenUsed="1"/>
+    <w:lsdException w:name="toc 1" w:semiHidden="1" w:uiPriority="39" w:unhideWhenUsed="1"/>
+    <w:lsdException w:name="toc 2" w:semiHidden="1" w:uiPriority="39" w:unhideWhenUsed="1"/>
+    <w:lsdException w:name="toc 3" w:semiHidden="1" w:uiPriority="39" w:unhideWhenUsed="1"/>
+    <w:lsdException w:name="toc 4" w:semiHidden="1" w:uiPriority="39" w:unhideWhenUsed="1"/>
+    <w:lsdException w:name="toc 5" w:semiHidden="1" w:uiPriority="39" w:unhideWhenUsed="1"/>
+    <w:lsdException w:name="toc 6" w:semiHidden="1" w:uiPriority="39" w:unhideWhenUsed="1"/>
+    <w:lsdException w:name="toc 7" w:semiHidden="1" w:uiPriority="39" w:unhideWhenUsed="1"/>
+    <w:lsdException w:name="toc 8" w:semiHidden="1" w:uiPriority="39" w:unhideWhenUsed="1"/>
+    <w:lsdException w:name="toc 9" w:semiHidden="1" w:uiPriority="39" w:unhideWhenUsed="1"/>
+    <w:lsdException w:name="Normal Indent" w:semiHidden="1" w:unhideWhenUsed="1"/>
+    <w:lsdException w:name="footnote text" w:semiHidden="1" w:unhideWhenUsed="1"/>
+    <w:lsdException w:name="annotation text" w:semiHidden="1" w:unhideWhenUsed="1"/>
+    <w:lsdException w:name="header" w:semiHidden="1" w:unhideWhenUsed="1"/>
+    <w:lsdException w:name="footer" w:semiHidden="1" w:unhideWhenUsed="1"/>
+    <w:lsdException w:name="index heading" w:semiHidden="1" w:unhideWhenUsed="1"/>
+    <w:lsdException w:name="caption" w:semiHidden="1" w:uiPriority="35" w:unhideWhenUsed="1" w:qFormat="1"/>
+    <w:lsdException w:name="table of figures" w:semiHidden="1" w:unhideWhenUsed="1"/>
+    <w:lsdException w:name="envelope address" w:semiHidden="1" w:unhideWhenUsed="1"/>
+    <w:lsdException w:name="envelope return" w:semiHidden="1" w:unhideWhenUsed="1"/>
+    <w:lsdException w:name="footnote reference" w:semiHidden="1" w:unhideWhenUsed="1"/>
+    <w:lsdException w:name="annotation reference" w:semiHidden="1" w:unhideWhenUsed="1"/>
+    <w:lsdException w:name="line number" w:semiHidden="1" w:unhideWhenUsed="1"/>
+    <w:lsdException w:name="page number" w:semiHidden="1" w:unhideWhenUsed="1"/>
+    <w:lsdException w:name="endnote reference" w:semiHidden="1" w:unhideWhenUsed="1"/>
+    <w:lsdException w:name="endnote text" w:semiHidden="1" w:unhideWhenUsed="1"/>
+    <w:lsdException w:name="table of authorities" w:semiHidden="1" w:unhideWhenUsed="1"/>
+    <w:lsdException w:name="macro" w:semiHidden="1" w:unhideWhenUsed="1"/>
+    <w:lsdException w:name="toa heading" w:semiHidden="1" w:unhideWhenUsed="1"/>
+    <w:lsdException w:name="List" w:semiHidden="1" w:unhideWhenUsed="1"/>
+    <w:lsdException w:name="List Bullet" w:semiHidden="1" w:unhideWhenUsed="1"/>
+    <w:lsdException w:name="List Number" w:semiHidden="1" w:unhideWhenUsed="1"/>
+    <w:lsdException w:name="List 2" w:semiHidden="1" w:unhideWhenUsed="1"/>
+    <w:lsdException w:name="List 3" w:semiHidden="1" w:unhideWhenUsed="1"/>
+    <w:lsdException w:name="List 4" w:semiHidden="1" w:unhideWhenUsed="1"/>
+    <w:lsdException w:name="List 5" w:semiHidden="1" w:unhideWhenUsed="1"/>
+    <w:lsdException w:name="List Bullet 2" w:semiHidden="1" w:unhideWhenUsed="1"/>
+    <w:lsdException w:name="List Bullet 3" w:semiHidden="1" w:unhideWhenUsed="1"/>
+    <w:lsdException w:name="List Bullet 4" w:semiHidden="1" w:unhideWhenUsed="1"/>
+    <w:lsdException w:name="List Bullet 5" w:semiHidden="1" w:unhideWhenUsed="1"/>
+    <w:lsdException w:name="List Number 2" w:semiHidden="1" w:unhideWhenUsed="1"/>
+    <w:lsdException w:name="List Number 3" w:semiHidden="1" w:unhideWhenUsed="1"/>
+    <w:lsdException w:name="List Number 4" w:semiHidden="1" w:unhideWhenUsed="1"/>
+    <w:lsdException w:name="List Number 5" w:semiHidden="1" w:unhideWhenUsed="1"/>
+    <w:lsdException w:name="Title" w:uiPriority="10" w:qFormat="1"/>
+    <w:lsdException w:name="Closing" w:semiHidden="1" w:unhideWhenUsed="1"/>
+    <w:lsdException w:name="Signature" w:semiHidden="1" w:unhideWhenUsed="1"/>
+    <w:lsdException w:name="Default Paragraph Font" w:semiHidden="1" w:uiPriority="1" w:unhideWhenUsed="1"/>
+    <w:lsdException w:name="Body Text" w:semiHidden="1" w:unhideWhenUsed="1"/>
+    <w:lsdException w:name="Body Text Indent" w:semiHidden="1" w:unhideWhenUsed="1"/>
+    <w:lsdException w:name="List Continue" w:semiHidden="1" w:unhideWhenUsed="1"/>
+    <w:lsdException w:name="List Continue 2" w:semiHidden="1" w:unhideWhenUsed="1"/>
+    <w:lsdException w:name="List Continue 3" w:semiHidden="1" w:unhideWhenUsed="1"/>
+    <w:lsdException w:name="List Continue 4" w:semiHidden="1" w:unhideWhenUsed="1"/>
+    <w:lsdException w:name="List Continue 5" w:semiHidden="1" w:unhideWhenUsed="1"/>
+    <w:lsdException w:name="Message Header" w:semiHidden="1" w:unhideWhenUsed="1"/>
+    <w:lsdException w:name="Subtitle" w:uiPriority="11" w:qFormat="1"/>
+    <w:lsdException w:name="Salutation" w:semiHidden="1" w:unhideWhenUsed="1"/>
+    <w:lsdException w:name="Date" w:semiHidden="1" w:unhideWhenUsed="1"/>
+    <w:lsdException w:name="Body Text First Indent" w:semiHidden="1" w:unhideWhenUsed="1"/>
+    <w:lsdException w:name="Body Text First Indent 2" w:semiHidden="1" w:unhideWhenUsed="1"/>
+    <w:lsdException w:name="Note Heading" w:semiHidden="1" w:unhideWhenUsed="1"/>
+    <w:lsdException w:name="Body Text 2" w:semiHidden="1" w:unhideWhenUsed="1"/>
+    <w:lsdException w:name="Body Text 3" w:semiHidden="1" w:unhideWhenUsed="1"/>
+    <w:lsdException w:name="Body Text Indent 2" w:semiHidden="1" w:unhideWhenUsed="1"/>
+    <w:lsdException w:name="Body Text Indent 3" w:semiHidden="1" w:unhideWhenUsed="1"/>
+    <w:lsdException w:name="Block Text" w:semiHidden="1" w:unhideWhenUsed="1"/>
+    <w:lsdException w:name="Hyperlink" w:semiHidden="1" w:unhideWhenUsed="1"/>
+    <w:lsdException w:name="FollowedHyperlink" w:semiHidden="1" w:unhideWhenUsed="1"/>
+    <w:lsdException w:name="Strong" w:uiPriority="22" w:qFormat="1"/>
+    <w:lsdException w:name="Emphasis" w:uiPriority="20" w:qFormat="1"/>
+    <w:lsdException w:name="Document Map" w:semiHidden="1" w:unhideWhenUsed="1"/>
+    <w:lsdException w:name="Plain Text" w:semiHidden="1" w:unhideWhenUsed="1"/>
+    <w:lsdException w:name="E-mail Signature" w:semiHidden="1" w:unhideWhenUsed="1"/>
+    <w:lsdException w:name="HTML Top of Form" w:semiHidden="1" w:unhideWhenUsed="1"/>
+    <w:lsdException w:name="HTML Bottom of Form" w:semiHidden="1" w:unhideWhenUsed="1"/>
+    <w:lsdException w:name="Normal (Web)" w:semiHidden="1" w:unhideWhenUsed="1"/>
+    <w:lsdException w:name="HTML Acronym" w:semiHidden="1" w:unhideWhenUsed="1"/>
+    <w:lsdException w:name="HTML Address" w:semiHidden="1" w:unhideWhenUsed="1"/>
+    <w:lsdException w:name="HTML Cite" w:semiHidden="1" w:unhideWhenUsed="1"/>
+    <w:lsdException w:name="HTML Code" w:semiHidden="1" w:unhideWhenUsed="1"/>
+    <w:lsdException w:name="HTML Definition" w:semiHidden="1" w:unhideWhenUsed="1"/>
+    <w:lsdException w:name="HTML Keyboard" w:semiHidden="1" w:unhideWhenUsed="1"/>
+    <w:lsdException w:name="HTML Preformatted" w:semiHidden="1" w:unhideWhenUsed="1"/>
+    <w:lsdException w:name="HTML Sample" w:semiHidden="1" w:unhideWhenUsed="1"/>
+    <w:lsdException w:name="HTML Typewriter" w:semiHidden="1" w:unhideWhenUsed="1"/>
+    <w:lsdException w:name="HTML Variable" w:semiHidden="1" w:unhideWhenUsed="1"/>
+    <w:lsdException w:name="Normal Table" w:semiHidden="1" w:unhideWhenUsed="1"/>
+    <w:lsdException w:name="annotation subject" w:semiHidden="1" w:unhideWhenUsed="1"/>
+    <w:lsdException w:name="No List" w:semiHidden="1" w:unhideWhenUsed="1"/>
+    <w:lsdException w:name="Outline List 1" w:semiHidden="1" w:unhideWhenUsed="1"/>
+    <w:lsdException w:name="Outline List 2" w:semiHidden="1" w:unhideWhenUsed="1"/>
+    <w:lsdException w:name="Outline List 3" w:semiHidden="1" w:unhideWhenUsed="1"/>
+    <w:lsdException w:name="Table Simple 1" w:semiHidden="1" w:unhideWhenUsed="1"/>
+    <w:lsdException w:name="Table Simple 2" w:semiHidden="1" w:unhideWhenUsed="1"/>
+    <w:lsdException w:name="Table Simple 3" w:semiHidden="1" w:unhideWhenUsed="1"/>
+    <w:lsdException w:name="Table Classic 1" w:semiHidden="1" w:unhideWhenUsed="1"/>
+    <w:lsdException w:name="Table Classic 2" w:semiHidden="1" w:unhideWhenUsed="1"/>
+    <w:lsdException w:name="Table Classic 3" w:semiHidden="1" w:unhideWhenUsed="1"/>
+    <w:lsdException w:name="Table Classic 4" w:semiHidden="1" w:unhideWhenUsed="1"/>
+    <w:lsdException w:name="Table Colorful 1" w:semiHidden="1" w:unhideWhenUsed="1"/>
+    <w:lsdException w:name="Table Colorful 2" w:semiHidden="1" w:unhideWhenUsed="1"/>
+    <w:lsdException w:name="Table Colorful 3" w:semiHidden="1" w:unhideWhenUsed="1"/>
+    <w:lsdException w:name="Table Columns 1" w:semiHidden="1" w:unhideWhenUsed="1"/>
+    <w:lsdException w:name="Table Columns 2" w:semiHidden="1" w:unhideWhenUsed="1"/>
+    <w:lsdException w:name="Table Columns 3" w:semiHidden="1" w:unhideWhenUsed="1"/>
+    <w:lsdException w:name="Table Columns 4" w:semiHidden="1" w:unhideWhenUsed="1"/>
+    <w:lsdException w:name="Table Columns 5" w:semiHidden="1" w:unhideWhenUsed="1"/>
+    <w:lsdException w:name="Table Grid 1" w:semiHidden="1" w:unhideWhenUsed="1"/>
+    <w:lsdException w:name="Table Grid 2" w:semiHidden="1" w:unhideWhenUsed="1"/>
+    <w:lsdException w:name="Table Grid 3" w:semiHidden="1" w:unhideWhenUsed="1"/>
+    <w:lsdException w:name="Table Grid 4" w:semiHidden="1" w:unhideWhenUsed="1"/>
+    <w:lsdException w:name="Table Grid 5" w:semiHidden="1" w:unhideWhenUsed="1"/>
+    <w:lsdException w:name="Table Grid 6" w:semiHidden="1" w:unhideWhenUsed="1"/>
+    <w:lsdException w:name="Table Grid 7" w:semiHidden="1" w:unhideWhenUsed="1"/>
+    <w:lsdException w:name="Table Grid 8" w:semiHidden="1" w:unhideWhenUsed="1"/>
+    <w:lsdException w:name="Table List 1" w:semiHidden="1" w:unhideWhenUsed="1"/>
+    <w:lsdException w:name="Table List 2" w:semiHidden="1" w:unhideWhenUsed="1"/>
+    <w:lsdException w:name="Table List 3" w:semiHidden="1" w:unhideWhenUsed="1"/>
+    <w:lsdException w:name="Table List 4" w:semiHidden="1" w:unhideWhenUsed="1"/>
+    <w:lsdException w:name="Table List 5" w:semiHidden="1" w:unhideWhenUsed="1"/>
+    <w:lsdException w:name="Table List 6" w:semiHidden="1" w:unhideWhenUsed="1"/>
+    <w:lsdException w:name="Table List 7" w:semiHidden="1" w:unhideWhenUsed="1"/>
+    <w:lsdException w:name="Table List 8" w:semiHidden="1" w:unhideWhenUsed="1"/>
+    <w:lsdException w:name="Table 3D effects 1" w:semiHidden="1" w:unhideWhenUsed="1"/>
+    <w:lsdException w:name="Table 3D effects 2" w:semiHidden="1" w:unhideWhenUsed="1"/>
+    <w:lsdException w:name="Table 3D effects 3" w:semiHidden="1" w:unhideWhenUsed="1"/>
+    <w:lsdException w:name="Table Contemporary" w:semiHidden="1" w:unhideWhenUsed="1"/>
+    <w:lsdException w:name="Table Elegant" w:semiHidden="1" w:unhideWhenUsed="1"/>
+    <w:lsdException w:name="Table Professional" w:semiHidden="1" w:unhideWhenUsed="1"/>
+    <w:lsdException w:name="Table Subtle 1" w:semiHidden="1" w:unhideWhenUsed="1"/>
+    <w:lsdException w:name="Table Subtle 2" w:semiHidden="1" w:unhideWhenUsed="1"/>
+    <w:lsdException w:name="Table Web 1" w:semiHidden="1" w:unhideWhenUsed="1"/>
+    <w:lsdException w:name="Table Web 2" w:semiHidden="1" w:unhideWhenUsed="1"/>
+    <w:lsdException w:name="Table Web 3" w:semiHidden="1" w:unhideWhenUsed="1"/>
+    <w:lsdException w:name="Balloon Text" w:semiHidden="1" w:unhideWhenUsed="1"/>
+    <w:lsdException w:name="Table Grid" w:uiPriority="39"/>
+    <w:lsdException w:name="Table Theme" w:semiHidden="1" w:unhideWhenUsed="1"/>
+    <w:lsdException w:name="Placeholder Text" w:semiHidden="1"/>
+    <w:lsdException w:name="No Spacing" w:uiPriority="1" w:qFormat="1"/>
+    <w:lsdException w:name="Light Shading" w:uiPriority="60"/>
+    <w:lsdException w:name="Light List" w:uiPriority="61"/>
+    <w:lsdException w:name="Light Grid" w:uiPriority="62"/>
+    <w:lsdException w:name="Medium Shading 1" w:uiPriority="63"/>
+    <w:lsdException w:name="Medium Shading 2" w:uiPriority="64"/>
+    <w:lsdException w:name="Medium List 1" w:uiPriority="65"/>
+    <w:lsdException w:name="Medium List 2" w:uiPriority="66"/>
+    <w:lsdException w:name="Medium Grid 1" w:uiPriority="67"/>
+    <w:lsdException w:name="Medium Grid 2" w:uiPriority="68"/>
+    <w:lsdException w:name="Medium Grid 3" w:uiPriority="69"/>
+    <w:lsdException w:name="Dark List" w:uiPriority="70"/>
+    <w:lsdException w:name="Colorful Shading" w:uiPriority="71"/>
+    <w:lsdException w:name="Colorful List" w:uiPriority="72"/>
+    <w:lsdException w:name="Colorful Grid" w:uiPriority="73"/>
+    <w:lsdException w:name="Light Shading Accent 1" w:uiPriority="60"/>
+    <w:lsdException w:name="Light List Accent 1" w:uiPriority="61"/>
+    <w:lsdException w:name="Light Grid Accent 1" w:uiPriority="62"/>
+    <w:lsdException w:name="Medium Shading 1 Accent 1" w:uiPriority="63"/>
+    <w:lsdException w:name="Medium Shading 2 Accent 1" w:uiPriority="64"/>
+    <w:lsdException w:name="Medium List 1 Accent 1" w:uiPriority="65"/>
+    <w:lsdException w:name="Revision" w:semiHidden="1"/>
+    <w:lsdException w:name="List Paragraph" w:uiPriority="34" w:qFormat="1"/>
+    <w:lsdException w:name="Quote" w:uiPriority="29" w:qFormat="1"/>
+    <w:lsdException w:name="Intense Quote" w:uiPriority="30" w:qFormat="1"/>
+    <w:lsdException w:name="Medium List 2 Accent 1" w:uiPriority="66"/>
+    <w:lsdException w:name="Medium Grid 1 Accent 1" w:uiPriority="67"/>
+    <w:lsdException w:name="Medium Grid 2 Accent 1" w:uiPriority="68"/>
+    <w:lsdException w:name="Medium Grid 3 Accent 1" w:uiPriority="69"/>
+    <w:lsdException w:name="Dark List Accent 1" w:uiPriority="70"/>
+    <w:lsdException w:name="Colorful Shading Accent 1" w:uiPriority="71"/>
+    <w:lsdException w:name="Colorful List Accent 1" w:uiPriority="72"/>
+    <w:lsdException w:name="Colorful Grid Accent 1" w:uiPriority="73"/>
+    <w:lsdException w:name="Light Shading Accent 2" w:uiPriority="60"/>
+    <w:lsdException w:name="Light List Accent 2" w:uiPriority="61"/>
+    <w:lsdException w:name="Light Grid Accent 2" w:uiPriority="62"/>
+    <w:lsdException w:name="Medium Shading 1 Accent 2" w:uiPriority="63"/>
+    <w:lsdException w:name="Medium Shading 2 Accent 2" w:uiPriority="64"/>
+    <w:lsdException w:name="Medium List 1 Accent 2" w:uiPriority="65"/>
+    <w:lsdException w:name="Medium List 2 Accent 2" w:uiPriority="66"/>
+    <w:lsdException w:name="Medium Grid 1 Accent 2" w:uiPriority="67"/>
+    <w:lsdException w:name="Medium Grid 2 Accent 2" w:uiPriority="68"/>
+    <w:lsdException w:name="Medium Grid 3 Accent 2" w:uiPriority="69"/>
+    <w:lsdException w:name="Dark List Accent 2" w:uiPriority="70"/>
+    <w:lsdException w:name="Colorful Shading Accent 2" w:uiPriority="71"/>
+    <w:lsdException w:name="Colorful List Accent 2" w:uiPriority="72"/>
+    <w:lsdException w:name="Colorful Grid Accent 2" w:uiPriority="73"/>
+    <w:lsdException w:name="Light Shading Accent 3" w:uiPriority="60"/>
+    <w:lsdException w:name="Light List Accent 3" w:uiPriority="61"/>
+    <w:lsdException w:name="Light Grid Accent 3" w:uiPriority="62"/>
+    <w:lsdException w:name="Medium Shading 1 Accent 3" w:uiPriority="63"/>
+    <w:lsdException w:name="Medium Shading 2 Accent 3" w:uiPriority="64"/>
+    <w:lsdException w:name="Medium List 1 Accent 3" w:uiPriority="65"/>
+    <w:lsdException w:name="Medium List 2 Accent 3" w:uiPriority="66"/>
+    <w:lsdException w:name="Medium Grid 1 Accent 3" w:uiPriority="67"/>
+    <w:lsdException w:name="Medium Grid 2 Accent 3" w:uiPriority="68"/>
+    <w:lsdException w:name="Medium Grid 3 Accent 3" w:uiPriority="69"/>
+    <w:lsdException w:name="Dark List Accent 3" w:uiPriority="70"/>
+    <w:lsdException w:name="Colorful Shading Accent 3" w:uiPriority="71"/>
+    <w:lsdException w:name="Colorful List Accent 3" w:uiPriority="72"/>
+    <w:lsdException w:name="Colorful Grid Accent 3" w:uiPriority="73"/>
+    <w:lsdException w:name="Light Shading Accent 4" w:uiPriority="60"/>
+    <w:lsdException w:name="Light List Accent 4" w:uiPriority="61"/>
+    <w:lsdException w:name="Light Grid Accent 4" w:uiPriority="62"/>
+    <w:lsdException w:name="Medium Shading 1 Accent 4" w:uiPriority="63"/>
+    <w:lsdException w:name="Medium Shading 2 Accent 4" w:uiPriority="64"/>
+    <w:lsdException w:name="Medium List 1 Accent 4" w:uiPriority="65"/>
+    <w:lsdException w:name="Medium List 2 Accent 4" w:uiPriority="66"/>
+    <w:lsdException w:name="Medium Grid 1 Accent 4" w:uiPriority="67"/>
+    <w:lsdException w:name="Medium Grid 2 Accent 4" w:uiPriority="68"/>
+    <w:lsdException w:name="Medium Grid 3 Accent 4" w:uiPriority="69"/>
+    <w:lsdException w:name="Dark List Accent 4" w:uiPriority="70"/>
+    <w:lsdException w:name="Colorful Shading Accent 4" w:uiPriority="71"/>
+    <w:lsdException w:name="Colorful List Accent 4" w:uiPriority="72"/>
+    <w:lsdException w:name="Colorful Grid Accent 4" w:uiPriority="73"/>
+    <w:lsdException w:name="Light Shading Accent 5" w:uiPriority="60"/>
+    <w:lsdException w:name="Light List Accent 5" w:uiPriority="61"/>
+    <w:lsdException w:name="Light Grid Accent 5" w:uiPriority="62"/>
+    <w:lsdException w:name="Medium Shading 1 Accent 5" w:uiPriority="63"/>
+    <w:lsdException w:name="Medium Shading 2 Accent 5" w:uiPriority="64"/>
+    <w:lsdException w:name="Medium List 1 Accent 5" w:uiPriority="65"/>
+    <w:lsdException w:name="Medium List 2 Accent 5" w:uiPriority="66"/>
+    <w:lsdException w:name="Medium Grid 1 Accent 5" w:uiPriority="67"/>
+    <w:lsdException w:name="Medium Grid 2 Accent 5" w:uiPriority="68"/>
+    <w:lsdException w:name="Medium Grid 3 Accent 5" w:uiPriority="69"/>
+    <w:lsdException w:name="Dark List Accent 5" w:uiPriority="70"/>
+    <w:lsdException w:name="Colorful Shading Accent 5" w:uiPriority="71"/>
+    <w:lsdException w:name="Colorful List Accent 5" w:uiPriority="72"/>
+    <w:lsdException w:name="Colorful Grid Accent 5" w:uiPriority="73"/>
+    <w:lsdException w:name="Light Shading Accent 6" w:uiPriority="60"/>
+    <w:lsdException w:name="Light List Accent 6" w:uiPriority="61"/>
+    <w:lsdException w:name="Light Grid Accent 6" w:uiPriority="62"/>
+    <w:lsdException w:name="Medium Shading 1 Accent 6" w:uiPriority="63"/>
+    <w:lsdException w:name="Medium Shading 2 Accent 6" w:uiPriority="64"/>
+    <w:lsdException w:name="Medium List 1 Accent 6" w:uiPriority="65"/>
+    <w:lsdException w:name="Medium List 2 Accent 6" w:uiPriority="66"/>
+    <w:lsdException w:name="Medium Grid 1 Accent 6" w:uiPriority="67"/>
+    <w:lsdException w:name="Medium Grid 2 Accent 6" w:uiPriority="68"/>
+    <w:lsdException w:name="Medium Grid 3 Accent 6" w:uiPriority="69"/>
+    <w:lsdException w:name="Dark List Accent 6" w:uiPriority="70"/>
+    <w:lsdException w:name="Colorful Shading Accent 6" w:uiPriority="71"/>
+    <w:lsdException w:name="Colorful List Accent 6" w:uiPriority="72"/>
+    <w:lsdException w:name="Colorful Grid Accent 6" w:uiPriority="73"/>
+    <w:lsdException w:name="Subtle Emphasis" w:uiPriority="19" w:qFormat="1"/>
+    <w:lsdException w:name="Intense Emphasis" w:uiPriority="21" w:qFormat="1"/>
+    <w:lsdException w:name="Subtle Reference" w:uiPriority="31" w:qFormat="1"/>
+    <w:lsdException w:name="Intense Reference" w:uiPriority="32" w:qFormat="1"/>
+    <w:lsdException w:name="Book Title" w:uiPriority="33" w:qFormat="1"/>
+    <w:lsdException w:name="Bibliography" w:semiHidden="1" w:uiPriority="37" w:unhideWhenUsed="1"/>
+    <w:lsdException w:name="TOC Heading" w:semiHidden="1" w:uiPriority="39" w:unhideWhenUsed="1" w:qFormat="1"/>
+    <w:lsdException w:name="Plain Table 1" w:uiPriority="41"/>
+    <w:lsdException w:name="Plain Table 2" w:uiPriority="42"/>
+    <w:lsdException w:name="Plain Table 3" w:uiPriority="43"/>
+    <w:lsdException w:name="Plain Table 4" w:uiPriority="44"/>
+    <w:lsdException w:name="Plain Table 5" w:uiPriority="45"/>
+    <w:lsdException w:name="Grid Table Light" w:uiPriority="40"/>
+    <w:lsdException w:name="Grid Table 1 Light" w:uiPriority="46"/>
+    <w:lsdException w:name="Grid Table 2" w:uiPriority="47"/>
+    <w:lsdException w:name="Grid Table 3" w:uiPriority="48"/>
+    <w:lsdException w:name="Grid Table 4" w:uiPriority="49"/>
+    <w:lsdException w:name="Grid Table 5 Dark" w:uiPriority="50"/>
+    <w:lsdException w:name="Grid Table 6 Colorful" w:uiPriority="51"/>
+    <w:lsdException w:name="Grid Table 7 Colorful" w:uiPriority="52"/>
+    <w:lsdException w:name="Grid Table 1 Light Accent 1" w:uiPriority="46"/>
+    <w:lsdException w:name="Grid Table 2 Accent 1" w:uiPriority="47"/>
+    <w:lsdException w:name="Grid Table 3 Accent 1" w:uiPriority="48"/>
+    <w:lsdException w:name="Grid Table 4 Accent 1" w:uiPriority="49"/>
+    <w:lsdException w:name="Grid Table 5 Dark Accent 1" w:uiPriority="50"/>
+    <w:lsdException w:name="Grid Table 6 Colorful Accent 1" w:uiPriority="51"/>
+    <w:lsdException w:name="Grid Table 7 Colorful Accent 1" w:uiPriority="52"/>
+    <w:lsdException w:name="Grid Table 1 Light Accent 2" w:uiPriority="46"/>
+    <w:lsdException w:name="Grid Table 2 Accent 2" w:uiPriority="47"/>
+    <w:lsdException w:name="Grid Table 3 Accent 2" w:uiPriority="48"/>
+    <w:lsdException w:name="Grid Table 4 Accent 2" w:uiPriority="49"/>
+    <w:lsdException w:name="Grid Table 5 Dark Accent 2" w:uiPriority="50"/>
+    <w:lsdException w:name="Grid Table 6 Colorful Accent 2" w:uiPriority="51"/>
+    <w:lsdException w:name="Grid Table 7 Colorful Accent 2" w:uiPriority="52"/>
+    <w:lsdException w:name="Grid Table 1 Light Accent 3" w:uiPriority="46"/>
+    <w:lsdException w:name="Grid Table 2 Accent 3" w:uiPriority="47"/>
+    <w:lsdException w:name="Grid Table 3 Accent 3" w:uiPriority="48"/>
+    <w:lsdException w:name="Grid Table 4 Accent 3" w:uiPriority="49"/>
+    <w:lsdException w:name="Grid Table 5 Dark Accent 3" w:uiPriority="50"/>
+    <w:lsdException w:name="Grid Table 6 Colorful Accent 3" w:uiPriority="51"/>
+    <w:lsdException w:name="Grid Table 7 Colorful Accent 3" w:uiPriority="52"/>
+    <w:lsdException w:name="Grid Table 1 Light Accent 4" w:uiPriority="46"/>
+    <w:lsdException w:name="Grid Table 2 Accent 4" w:uiPriority="47"/>
+    <w:lsdException w:name="Grid Table 3 Accent 4" w:uiPriority="48"/>
+    <w:lsdException w:name="Grid Table 4 Accent 4" w:uiPriority="49"/>
+    <w:lsdException w:name="Grid Table 5 Dark Accent 4" w:uiPriority="50"/>
+    <w:lsdException w:name="Grid Table 6 Colorful Accent 4" w:uiPriority="51"/>
+    <w:lsdException w:name="Grid Table 7 Colorful Accent 4" w:uiPriority="52"/>
+    <w:lsdException w:name="Grid Table 1 Light Accent 5" w:uiPriority="46"/>
+    <w:lsdException w:name="Grid Table 2 Accent 5" w:uiPriority="47"/>
+    <w:lsdException w:name="Grid Table 3 Accent 5" w:uiPriority="48"/>
+    <w:lsdException w:name="Grid Table 4 Accent 5" w:uiPriority="49"/>
+    <w:lsdException w:name="Grid Table 5 Dark Accent 5" w:uiPriority="50"/>
+    <w:lsdException w:name="Grid Table 6 Colorful Accent 5" w:uiPriority="51"/>
+    <w:lsdException w:name="Grid Table 7 Colorful Accent 5" w:uiPriority="52"/>
+    <w:lsdException w:name="Grid Table 1 Light Accent 6" w:uiPriority="46"/>
+    <w:lsdException w:name="Grid Table 2 Accent 6" w:uiPriority="47"/>
+    <w:lsdException w:name="Grid Table 3 Accent 6" w:uiPriority="48"/>
+    <w:lsdException w:name="Grid Table 4 Accent 6" w:uiPriority="49"/>
+    <w:lsdException w:name="Grid Table 5 Dark Accent 6" w:uiPriority="50"/>
+    <w:lsdException w:name="Grid Table 6 Colorful Accent 6" w:uiPriority="51"/>
+    <w:lsdException w:name="Grid Table 7 Colorful Accent 6" w:uiPriority="52"/>
+    <w:lsdException w:name="List Table 1 Light" w:uiPriority="46"/>
+    <w:lsdException w:name="List Table 2" w:uiPriority="47"/>
+    <w:lsdException w:name="List Table 3" w:uiPriority="48"/>
+    <w:lsdException w:name="List Table 4" w:uiPriority="49"/>
+    <w:lsdException w:name="List Table 5 Dark" w:uiPriority="50"/>
+    <w:lsdException w:name="List Table 6 Colorful" w:uiPriority="51"/>
+    <w:lsdException w:name="List Table 7 Colorful" w:uiPriority="52"/>
+    <w:lsdException w:name="List Table 1 Light Accent 1" w:uiPriority="46"/>
+    <w:lsdException w:name="List Table 2 Accent 1" w:uiPriority="47"/>
+    <w:lsdException w:name="List Table 3 Accent 1" w:uiPriority="48"/>
+    <w:lsdException w:name="List Table 4 Accent 1" w:uiPriority="49"/>
+    <w:lsdException w:name="List Table 5 Dark Accent 1" w:uiPriority="50"/>
+    <w:lsdException w:name="List Table 6 Colorful Accent 1" w:uiPriority="51"/>
+    <w:lsdException w:name="List Table 7 Colorful Accent 1" w:uiPriority="52"/>
+    <w:lsdException w:name="List Table 1 Light Accent 2" w:uiPriority="46"/>
+    <w:lsdException w:name="List Table 2 Accent 2" w:uiPriority="47"/>
+    <w:lsdException w:name="List Table 3 Accent 2" w:uiPriority="48"/>
+    <w:lsdException w:name="List Table 4 Accent 2" w:uiPriority="49"/>
+    <w:lsdException w:name="List Table 5 Dark Accent 2" w:uiPriority="50"/>
+    <w:lsdException w:name="List Table 6 Colorful Accent 2" w:uiPriority="51"/>
+    <w:lsdException w:name="List Table 7 Colorful Accent 2" w:uiPriority="52"/>
+    <w:lsdException w:name="List Table 1 Light Accent 3" w:uiPriority="46"/>
+    <w:lsdException w:name="List Table 2 Accent 3" w:uiPriority="47"/>
+    <w:lsdException w:name="List Table 3 Accent 3" w:uiPriority="48"/>
+    <w:lsdException w:name="List Table 4 Accent 3" w:uiPriority="49"/>
+    <w:lsdException w:name="List Table 5 Dark Accent 3" w:uiPriority="50"/>
+    <w:lsdException w:name="List Table 6 Colorful Accent 3" w:uiPriority="51"/>
+    <w:lsdException w:name="List Table 7 Colorful Accent 3" w:uiPriority="52"/>
+    <w:lsdException w:name="List Table 1 Light Accent 4" w:uiPriority="46"/>
+    <w:lsdException w:name="List Table 2 Accent 4" w:uiPriority="47"/>
+    <w:lsdException w:name="List Table 3 Accent 4" w:uiPriority="48"/>
+    <w:lsdException w:name="List Table 4 Accent 4" w:uiPriority="49"/>
+    <w:lsdException w:name="List Table 5 Dark Accent 4" w:uiPriority="50"/>
+    <w:lsdException w:name="List Table 6 Colorful Accent 4" w:uiPriority="51"/>
+    <w:lsdException w:name="List Table 7 Colorful Accent 4" w:uiPriority="52"/>
+    <w:lsdException w:name="List Table 1 Light Accent 5" w:uiPriority="46"/>
+    <w:lsdException w:name="List Table 2 Accent 5" w:uiPriority="47"/>
+    <w:lsdException w:name="List Table 3 Accent 5" w:uiPriority="48"/>
+    <w:lsdException w:name="List Table 4 Accent 5" w:uiPriority="49"/>
+    <w:lsdException w:name="List Table 5 Dark Accent 5" w:uiPriority="50"/>
+    <w:lsdException w:name="List Table 6 Colorful Accent 5" w:uiPriority="51"/>
+    <w:lsdException w:name="List Table 7 Colorful Accent 5" w:uiPriority="52"/>
+    <w:lsdException w:name="List Table 1 Light Accent 6" w:uiPriority="46"/>
+    <w:lsdException w:name="List Table 2 Accent 6" w:uiPriority="47"/>
+    <w:lsdException w:name="List Table 3 Accent 6" w:uiPriority="48"/>
+    <w:lsdException w:name="List Table 4 Accent 6" w:uiPriority="49"/>
+    <w:lsdException w:name="List Table 5 Dark Accent 6" w:uiPriority="50"/>
+    <w:lsdException w:name="List Table 6 Colorful Accent 6" w:uiPriority="51"/>
+    <w:lsdException w:name="List Table 7 Colorful Accent 6" w:uiPriority="52"/>
+    <w:lsdException w:name="Mention" w:semiHidden="1" w:unhideWhenUsed="1"/>
+    <w:lsdException w:name="Smart Hyperlink" w:semiHidden="1" w:unhideWhenUsed="1"/>
   </w:latentStyles>
   <w:style w:type="paragraph" w:default="1" w:styleId="Normal">
     <w:name w:val="Normal"/>
@@ -4572,7 +4292,7 @@
   <a:extraClrSchemeLst/>
   <a:extLst>
     <a:ext uri="{05A4C25C-085E-4340-85A3-A5531E510DB2}">
-      <thm15:themeFamily xmlns:thm15="http://schemas.microsoft.com/office/thememl/2012/main" xmlns="" name="Office Theme" id="{62F939B6-93AF-4DB8-9C6B-D6C7DFDC589F}" vid="{4A3C46E8-61CC-4603-A589-7422A47A8E4A}"/>
+      <thm15:themeFamily xmlns:thm15="http://schemas.microsoft.com/office/thememl/2012/main" name="Office Theme" id="{62F939B6-93AF-4DB8-9C6B-D6C7DFDC589F}" vid="{4A3C46E8-61CC-4603-A589-7422A47A8E4A}"/>
     </a:ext>
   </a:extLst>
 </a:theme>
@@ -4583,7 +4303,7 @@
 </file>
 
 <file path=customXml/itemProps1.xml><?xml version="1.0" encoding="utf-8"?>
-<ds:datastoreItem xmlns:ds="http://schemas.openxmlformats.org/officeDocument/2006/customXml" ds:itemID="{CDCFA54C-5088-9241-8327-8135AD839578}">
+<ds:datastoreItem xmlns:ds="http://schemas.openxmlformats.org/officeDocument/2006/customXml" ds:itemID="{9FAD4ED3-F77B-1340-AAB7-472AAAA83AC5}">
   <ds:schemaRefs>
     <ds:schemaRef ds:uri="http://schemas.openxmlformats.org/officeDocument/2006/bibliography"/>
   </ds:schemaRefs>
